--- a/report/Final MCA report/ACTIVITY   DIAGRAM   FOR   LOGIN.docx
+++ b/report/Final MCA report/ACTIVITY   DIAGRAM   FOR   LOGIN.docx
@@ -12,15 +12,57 @@
           <w:u w:val="single"/>
         </w:rPr>
       </w:pPr>
-      <w:r>
+    </w:p>
+    <w:p>
+      <w:pPr>
+        <w:jc w:val="center"/>
         <w:rPr>
           <w:b/>
           <w:sz w:val="24"/>
           <w:szCs w:val="24"/>
           <w:u w:val="single"/>
         </w:rPr>
+      </w:pPr>
+    </w:p>
+    <w:p>
+      <w:pPr>
+        <w:jc w:val="center"/>
+        <w:rPr>
+          <w:b/>
+          <w:sz w:val="24"/>
+          <w:szCs w:val="24"/>
+          <w:u w:val="single"/>
+        </w:rPr>
+      </w:pPr>
+      <w:r>
+        <w:rPr>
+          <w:b/>
+          <w:sz w:val="24"/>
+          <w:szCs w:val="24"/>
+          <w:u w:val="single"/>
+        </w:rPr>
         <w:t>ACTIVITY   DIAGRAM   FOR   LOGIN</w:t>
       </w:r>
+    </w:p>
+    <w:p>
+      <w:pPr>
+        <w:ind w:left="720" w:firstLine="720"/>
+        <w:rPr>
+          <w:b/>
+          <w:sz w:val="24"/>
+          <w:szCs w:val="24"/>
+        </w:rPr>
+      </w:pPr>
+    </w:p>
+    <w:p>
+      <w:pPr>
+        <w:ind w:left="720" w:firstLine="720"/>
+        <w:rPr>
+          <w:b/>
+          <w:sz w:val="24"/>
+          <w:szCs w:val="24"/>
+        </w:rPr>
+      </w:pPr>
     </w:p>
     <w:p>
       <w:pPr>
@@ -1865,302 +1907,4540 @@
         </w:rPr>
         <w:tab/>
       </w:r>
-      <w:r>
-        <w:rPr>
-          <w:b/>
-          <w:sz w:val="24"/>
-          <w:szCs w:val="24"/>
-        </w:rPr>
-        <w:tab/>
-      </w:r>
-      <w:r>
-        <w:rPr>
-          <w:b/>
-          <w:sz w:val="24"/>
-          <w:szCs w:val="24"/>
-        </w:rPr>
-        <w:tab/>
-      </w:r>
-      <w:r>
-        <w:rPr>
-          <w:b/>
-          <w:sz w:val="24"/>
-          <w:szCs w:val="24"/>
-        </w:rPr>
-        <w:tab/>
-      </w:r>
-      <w:r>
-        <w:rPr>
-          <w:b/>
-          <w:sz w:val="24"/>
-          <w:szCs w:val="24"/>
-        </w:rPr>
-        <w:tab/>
-      </w:r>
-      <w:r>
-        <w:rPr>
-          <w:b/>
-          <w:sz w:val="24"/>
-          <w:szCs w:val="24"/>
-        </w:rPr>
-        <w:tab/>
-      </w:r>
-      <w:r>
-        <w:rPr>
-          <w:b/>
-          <w:sz w:val="24"/>
-          <w:szCs w:val="24"/>
-        </w:rPr>
-        <w:tab/>
-      </w:r>
-      <w:r>
-        <w:rPr>
-          <w:b/>
-          <w:sz w:val="24"/>
-          <w:szCs w:val="24"/>
-        </w:rPr>
-        <w:tab/>
-      </w:r>
-      <w:r>
-        <w:rPr>
-          <w:b/>
-          <w:sz w:val="24"/>
-          <w:szCs w:val="24"/>
-        </w:rPr>
-        <w:tab/>
-      </w:r>
-      <w:r>
-        <w:rPr>
-          <w:b/>
-          <w:sz w:val="24"/>
-          <w:szCs w:val="24"/>
-        </w:rPr>
-        <w:tab/>
-      </w:r>
-      <w:r>
-        <w:rPr>
-          <w:b/>
-          <w:sz w:val="24"/>
-          <w:szCs w:val="24"/>
-        </w:rPr>
-        <w:tab/>
-      </w:r>
-      <w:r>
-        <w:rPr>
-          <w:b/>
-          <w:sz w:val="24"/>
-          <w:szCs w:val="24"/>
-        </w:rPr>
-        <w:tab/>
-      </w:r>
-      <w:r>
-        <w:rPr>
-          <w:b/>
-          <w:sz w:val="24"/>
-          <w:szCs w:val="24"/>
-        </w:rPr>
-        <w:tab/>
-      </w:r>
-      <w:r>
-        <w:rPr>
-          <w:b/>
-          <w:sz w:val="24"/>
-          <w:szCs w:val="24"/>
-        </w:rPr>
-        <w:tab/>
-      </w:r>
-      <w:r>
-        <w:rPr>
-          <w:b/>
-          <w:sz w:val="24"/>
-          <w:szCs w:val="24"/>
-        </w:rPr>
-        <w:tab/>
-      </w:r>
-      <w:r>
-        <w:rPr>
-          <w:b/>
-          <w:sz w:val="24"/>
-          <w:szCs w:val="24"/>
-        </w:rPr>
-        <w:tab/>
-      </w:r>
-      <w:r>
-        <w:rPr>
-          <w:b/>
-          <w:sz w:val="24"/>
-          <w:szCs w:val="24"/>
-        </w:rPr>
-        <w:tab/>
-      </w:r>
-      <w:r>
-        <w:rPr>
-          <w:b/>
-          <w:sz w:val="24"/>
-          <w:szCs w:val="24"/>
-        </w:rPr>
-        <w:tab/>
-      </w:r>
-      <w:r>
-        <w:rPr>
-          <w:b/>
-          <w:sz w:val="24"/>
-          <w:szCs w:val="24"/>
-        </w:rPr>
-        <w:tab/>
-      </w:r>
-      <w:r>
-        <w:rPr>
-          <w:b/>
-          <w:sz w:val="24"/>
-          <w:szCs w:val="24"/>
-        </w:rPr>
-        <w:tab/>
-      </w:r>
-      <w:r>
-        <w:rPr>
-          <w:b/>
-          <w:sz w:val="24"/>
-          <w:szCs w:val="24"/>
-        </w:rPr>
-        <w:tab/>
-      </w:r>
-      <w:r>
-        <w:rPr>
-          <w:b/>
-          <w:sz w:val="24"/>
-          <w:szCs w:val="24"/>
-        </w:rPr>
-        <w:tab/>
-      </w:r>
-      <w:r>
-        <w:rPr>
-          <w:b/>
-          <w:sz w:val="24"/>
-          <w:szCs w:val="24"/>
-        </w:rPr>
-        <w:tab/>
-      </w:r>
-      <w:r>
-        <w:rPr>
-          <w:b/>
-          <w:sz w:val="24"/>
-          <w:szCs w:val="24"/>
-        </w:rPr>
-        <w:tab/>
-      </w:r>
-      <w:r>
-        <w:rPr>
-          <w:b/>
-          <w:sz w:val="24"/>
-          <w:szCs w:val="24"/>
-        </w:rPr>
-        <w:tab/>
-      </w:r>
-      <w:r>
-        <w:rPr>
-          <w:b/>
-          <w:sz w:val="24"/>
-          <w:szCs w:val="24"/>
-        </w:rPr>
-        <w:tab/>
-        <w:t xml:space="preserve">     (Merge)</w:t>
-      </w:r>
-      <w:r>
-        <w:rPr>
-          <w:b/>
-          <w:sz w:val="24"/>
-          <w:szCs w:val="24"/>
-        </w:rPr>
-        <w:tab/>
-      </w:r>
-      <w:r>
-        <w:rPr>
-          <w:b/>
-          <w:sz w:val="24"/>
-          <w:szCs w:val="24"/>
-        </w:rPr>
-        <w:tab/>
-      </w:r>
-      <w:r>
-        <w:rPr>
-          <w:b/>
-          <w:sz w:val="24"/>
-          <w:szCs w:val="24"/>
-        </w:rPr>
-        <w:tab/>
-      </w:r>
-      <w:r>
-        <w:rPr>
-          <w:b/>
-          <w:sz w:val="24"/>
-          <w:szCs w:val="24"/>
-        </w:rPr>
-        <w:tab/>
-      </w:r>
-      <w:r>
-        <w:rPr>
-          <w:b/>
-          <w:sz w:val="24"/>
-          <w:szCs w:val="24"/>
-        </w:rPr>
-        <w:tab/>
-      </w:r>
-      <w:r>
-        <w:rPr>
-          <w:b/>
-          <w:sz w:val="24"/>
-          <w:szCs w:val="24"/>
-        </w:rPr>
-        <w:tab/>
-      </w:r>
-      <w:r>
-        <w:rPr>
-          <w:b/>
-          <w:sz w:val="24"/>
-          <w:szCs w:val="24"/>
-        </w:rPr>
-        <w:tab/>
-      </w:r>
-      <w:r>
-        <w:rPr>
-          <w:b/>
-          <w:sz w:val="24"/>
-          <w:szCs w:val="24"/>
-        </w:rPr>
-        <w:tab/>
-      </w:r>
-      <w:r>
-        <w:rPr>
-          <w:b/>
-          <w:sz w:val="24"/>
-          <w:szCs w:val="24"/>
-        </w:rPr>
-        <w:tab/>
-      </w:r>
-      <w:r>
-        <w:rPr>
-          <w:b/>
-          <w:sz w:val="24"/>
-          <w:szCs w:val="24"/>
-        </w:rPr>
-        <w:tab/>
-      </w:r>
-      <w:r>
-        <w:rPr>
-          <w:b/>
-          <w:sz w:val="24"/>
-          <w:szCs w:val="24"/>
-        </w:rPr>
-        <w:tab/>
-      </w:r>
-      <w:r>
-        <w:rPr>
-          <w:b/>
-          <w:sz w:val="24"/>
-          <w:szCs w:val="24"/>
-        </w:rPr>
-        <w:tab/>
+    </w:p>
+    <w:p>
+      <w:pPr>
+        <w:rPr>
+          <w:b/>
+          <w:sz w:val="24"/>
+          <w:szCs w:val="24"/>
+        </w:rPr>
+      </w:pPr>
+      <w:r>
+        <w:rPr>
+          <w:b/>
+          <w:sz w:val="24"/>
+          <w:szCs w:val="24"/>
+        </w:rPr>
+        <w:t xml:space="preserve">        </w:t>
+      </w:r>
+      <w:r>
+        <w:rPr>
+          <w:b/>
+          <w:sz w:val="24"/>
+          <w:szCs w:val="24"/>
+        </w:rPr>
+        <w:tab/>
+      </w:r>
+      <w:r>
+        <w:rPr>
+          <w:b/>
+          <w:sz w:val="24"/>
+          <w:szCs w:val="24"/>
+        </w:rPr>
+        <w:tab/>
+        <w:t>Merge</w:t>
+      </w:r>
+      <w:r>
+        <w:rPr>
+          <w:b/>
+          <w:sz w:val="24"/>
+          <w:szCs w:val="24"/>
+        </w:rPr>
+        <w:br w:type="page"/>
+      </w:r>
+    </w:p>
+    <w:p>
+      <w:pPr>
+        <w:pStyle w:val="NoSpacing"/>
+        <w:jc w:val="center"/>
+        <w:rPr>
+          <w:b/>
+          <w:sz w:val="28"/>
+          <w:szCs w:val="28"/>
+          <w:u w:val="single"/>
+        </w:rPr>
+      </w:pPr>
+      <w:r>
+        <w:rPr>
+          <w:b/>
+          <w:sz w:val="24"/>
+          <w:szCs w:val="24"/>
+        </w:rPr>
+        <w:lastRenderedPageBreak/>
+        <w:tab/>
+      </w:r>
+      <w:r>
+        <w:rPr>
+          <w:b/>
+          <w:sz w:val="24"/>
+          <w:szCs w:val="24"/>
+        </w:rPr>
+        <w:tab/>
+      </w:r>
+      <w:r>
+        <w:rPr>
+          <w:b/>
+          <w:sz w:val="24"/>
+          <w:szCs w:val="24"/>
+        </w:rPr>
+        <w:tab/>
+      </w:r>
+      <w:r>
+        <w:rPr>
+          <w:b/>
+          <w:sz w:val="24"/>
+          <w:szCs w:val="24"/>
+        </w:rPr>
+        <w:tab/>
+      </w:r>
+      <w:r>
+        <w:rPr>
+          <w:b/>
+          <w:sz w:val="24"/>
+          <w:szCs w:val="24"/>
+        </w:rPr>
+        <w:tab/>
+      </w:r>
+      <w:r>
+        <w:rPr>
+          <w:b/>
+          <w:sz w:val="24"/>
+          <w:szCs w:val="24"/>
+        </w:rPr>
+        <w:tab/>
+      </w:r>
+      <w:r>
+        <w:rPr>
+          <w:b/>
+          <w:sz w:val="24"/>
+          <w:szCs w:val="24"/>
+        </w:rPr>
+        <w:tab/>
+      </w:r>
+      <w:r>
+        <w:rPr>
+          <w:b/>
+          <w:sz w:val="24"/>
+          <w:szCs w:val="24"/>
+        </w:rPr>
+        <w:tab/>
+      </w:r>
+      <w:r>
+        <w:rPr>
+          <w:b/>
+          <w:sz w:val="24"/>
+          <w:szCs w:val="24"/>
+        </w:rPr>
+        <w:tab/>
+      </w:r>
+      <w:r>
+        <w:rPr>
+          <w:b/>
+          <w:sz w:val="24"/>
+          <w:szCs w:val="24"/>
+        </w:rPr>
+        <w:tab/>
+      </w:r>
+      <w:r>
+        <w:rPr>
+          <w:b/>
+          <w:sz w:val="24"/>
+          <w:szCs w:val="24"/>
+        </w:rPr>
+        <w:tab/>
+      </w:r>
+      <w:r>
+        <w:rPr>
+          <w:b/>
+          <w:sz w:val="24"/>
+          <w:szCs w:val="24"/>
+        </w:rPr>
+        <w:tab/>
+      </w:r>
+      <w:r>
+        <w:rPr>
+          <w:b/>
+          <w:sz w:val="24"/>
+          <w:szCs w:val="24"/>
+        </w:rPr>
+        <w:tab/>
+      </w:r>
+      <w:r>
+        <w:rPr>
+          <w:b/>
+          <w:sz w:val="24"/>
+          <w:szCs w:val="24"/>
+        </w:rPr>
+        <w:tab/>
+      </w:r>
+      <w:r>
+        <w:rPr>
+          <w:b/>
+          <w:sz w:val="24"/>
+          <w:szCs w:val="24"/>
+        </w:rPr>
+        <w:tab/>
+      </w:r>
+      <w:r>
+        <w:rPr>
+          <w:b/>
+          <w:sz w:val="24"/>
+          <w:szCs w:val="24"/>
+        </w:rPr>
+        <w:tab/>
+      </w:r>
+      <w:r>
+        <w:rPr>
+          <w:b/>
+          <w:sz w:val="24"/>
+          <w:szCs w:val="24"/>
+        </w:rPr>
+        <w:tab/>
+      </w:r>
+      <w:r>
+        <w:rPr>
+          <w:b/>
+          <w:sz w:val="24"/>
+          <w:szCs w:val="24"/>
+        </w:rPr>
+        <w:tab/>
+      </w:r>
+      <w:r>
+        <w:rPr>
+          <w:b/>
+          <w:sz w:val="24"/>
+          <w:szCs w:val="24"/>
+        </w:rPr>
+        <w:tab/>
+      </w:r>
+      <w:r>
+        <w:rPr>
+          <w:b/>
+          <w:sz w:val="24"/>
+          <w:szCs w:val="24"/>
+        </w:rPr>
+        <w:tab/>
+      </w:r>
+      <w:r>
+        <w:rPr>
+          <w:b/>
+          <w:sz w:val="24"/>
+          <w:szCs w:val="24"/>
+        </w:rPr>
+        <w:tab/>
+      </w:r>
+      <w:r>
+        <w:rPr>
+          <w:b/>
+          <w:sz w:val="24"/>
+          <w:szCs w:val="24"/>
+        </w:rPr>
+        <w:tab/>
+      </w:r>
+      <w:r>
+        <w:rPr>
+          <w:b/>
+          <w:sz w:val="24"/>
+          <w:szCs w:val="24"/>
+        </w:rPr>
+        <w:tab/>
+      </w:r>
+      <w:r>
+        <w:rPr>
+          <w:b/>
+          <w:sz w:val="24"/>
+          <w:szCs w:val="24"/>
+        </w:rPr>
+        <w:tab/>
+      </w:r>
+      <w:r>
+        <w:rPr>
+          <w:b/>
+          <w:sz w:val="24"/>
+          <w:szCs w:val="24"/>
+        </w:rPr>
+        <w:tab/>
+        <w:t xml:space="preserve">     </w:t>
+      </w:r>
+      <w:r>
+        <w:rPr>
+          <w:b/>
+          <w:sz w:val="24"/>
+          <w:szCs w:val="24"/>
+        </w:rPr>
+        <w:tab/>
+      </w:r>
+      <w:r>
+        <w:rPr>
+          <w:b/>
+          <w:sz w:val="24"/>
+          <w:szCs w:val="24"/>
+        </w:rPr>
+        <w:tab/>
+      </w:r>
+      <w:r>
+        <w:rPr>
+          <w:b/>
+          <w:sz w:val="24"/>
+          <w:szCs w:val="24"/>
+        </w:rPr>
+        <w:tab/>
+      </w:r>
+      <w:r>
+        <w:rPr>
+          <w:b/>
+          <w:sz w:val="24"/>
+          <w:szCs w:val="24"/>
+        </w:rPr>
+        <w:tab/>
+      </w:r>
+      <w:r>
+        <w:rPr>
+          <w:b/>
+          <w:sz w:val="24"/>
+          <w:szCs w:val="24"/>
+        </w:rPr>
+        <w:tab/>
+      </w:r>
+      <w:r>
+        <w:rPr>
+          <w:b/>
+          <w:sz w:val="24"/>
+          <w:szCs w:val="24"/>
+        </w:rPr>
+        <w:tab/>
+      </w:r>
+      <w:r>
+        <w:rPr>
+          <w:b/>
+          <w:sz w:val="24"/>
+          <w:szCs w:val="24"/>
+        </w:rPr>
+        <w:tab/>
+      </w:r>
+      <w:r>
+        <w:rPr>
+          <w:b/>
+          <w:sz w:val="24"/>
+          <w:szCs w:val="24"/>
+        </w:rPr>
+        <w:tab/>
+      </w:r>
+      <w:r>
+        <w:rPr>
+          <w:b/>
+          <w:sz w:val="24"/>
+          <w:szCs w:val="24"/>
+        </w:rPr>
+        <w:tab/>
+      </w:r>
+      <w:r>
+        <w:rPr>
+          <w:b/>
+          <w:sz w:val="24"/>
+          <w:szCs w:val="24"/>
+        </w:rPr>
+        <w:tab/>
+      </w:r>
+      <w:r>
+        <w:rPr>
+          <w:b/>
+          <w:sz w:val="24"/>
+          <w:szCs w:val="24"/>
+        </w:rPr>
+        <w:tab/>
+      </w:r>
+    </w:p>
+    <w:p>
+      <w:pPr>
+        <w:pStyle w:val="NoSpacing"/>
+        <w:jc w:val="center"/>
+        <w:rPr>
+          <w:b/>
+          <w:sz w:val="28"/>
+          <w:szCs w:val="28"/>
+          <w:u w:val="single"/>
+        </w:rPr>
+      </w:pPr>
+      <w:r>
+        <w:rPr>
+          <w:b/>
+          <w:sz w:val="28"/>
+          <w:szCs w:val="28"/>
+          <w:u w:val="single"/>
+        </w:rPr>
+        <w:t xml:space="preserve"> Check Activity Diagram </w:t>
+      </w:r>
+      <w:proofErr w:type="spellStart"/>
+      <w:r>
+        <w:rPr>
+          <w:b/>
+          <w:sz w:val="28"/>
+          <w:szCs w:val="28"/>
+          <w:u w:val="single"/>
+        </w:rPr>
+        <w:t>for</w:t>
+      </w:r>
+      <w:r>
+        <w:rPr>
+          <w:b/>
+          <w:sz w:val="28"/>
+          <w:szCs w:val="28"/>
+          <w:u w:val="single"/>
+        </w:rPr>
+        <w:t>Connection</w:t>
+      </w:r>
+      <w:proofErr w:type="spellEnd"/>
+      <w:r>
+        <w:rPr>
+          <w:b/>
+          <w:sz w:val="28"/>
+          <w:szCs w:val="28"/>
+          <w:u w:val="single"/>
+        </w:rPr>
+        <w:t xml:space="preserve"> Request Status</w:t>
+      </w:r>
+    </w:p>
+    <w:p>
+      <w:pPr>
+        <w:pStyle w:val="NoSpacing"/>
+        <w:jc w:val="center"/>
+        <w:rPr>
+          <w:b/>
+          <w:sz w:val="28"/>
+          <w:szCs w:val="28"/>
+          <w:u w:val="single"/>
+        </w:rPr>
+      </w:pPr>
+    </w:p>
+    <w:p>
+      <w:pPr>
+        <w:pStyle w:val="NoSpacing"/>
+        <w:rPr>
+          <w:b/>
+          <w:sz w:val="28"/>
+          <w:szCs w:val="28"/>
+        </w:rPr>
+      </w:pPr>
+    </w:p>
+    <w:p>
+      <w:pPr>
+        <w:pStyle w:val="NoSpacing"/>
+        <w:rPr>
+          <w:b/>
+          <w:sz w:val="28"/>
+          <w:szCs w:val="28"/>
+        </w:rPr>
+      </w:pPr>
+      <w:r>
+        <w:rPr>
+          <w:b/>
+          <w:sz w:val="28"/>
+          <w:szCs w:val="28"/>
+        </w:rPr>
+        <w:t>Customer</w:t>
+      </w:r>
+      <w:r>
+        <w:rPr>
+          <w:b/>
+          <w:sz w:val="28"/>
+          <w:szCs w:val="28"/>
+        </w:rPr>
+        <w:tab/>
+      </w:r>
+      <w:r>
+        <w:rPr>
+          <w:b/>
+          <w:sz w:val="28"/>
+          <w:szCs w:val="28"/>
+        </w:rPr>
+        <w:tab/>
+      </w:r>
+      <w:r>
+        <w:rPr>
+          <w:b/>
+          <w:sz w:val="28"/>
+          <w:szCs w:val="28"/>
+        </w:rPr>
+        <w:tab/>
+      </w:r>
+      <w:r>
+        <w:rPr>
+          <w:b/>
+          <w:sz w:val="28"/>
+          <w:szCs w:val="28"/>
+        </w:rPr>
+        <w:tab/>
+      </w:r>
+      <w:r>
+        <w:rPr>
+          <w:b/>
+          <w:sz w:val="28"/>
+          <w:szCs w:val="28"/>
+        </w:rPr>
+        <w:tab/>
+        <w:t>Employee</w:t>
+      </w:r>
+      <w:r>
+        <w:rPr>
+          <w:b/>
+          <w:sz w:val="28"/>
+          <w:szCs w:val="28"/>
+        </w:rPr>
+        <w:tab/>
+      </w:r>
+      <w:r>
+        <w:rPr>
+          <w:b/>
+          <w:sz w:val="28"/>
+          <w:szCs w:val="28"/>
+        </w:rPr>
+        <w:tab/>
+      </w:r>
+      <w:r>
+        <w:rPr>
+          <w:b/>
+          <w:sz w:val="28"/>
+          <w:szCs w:val="28"/>
+        </w:rPr>
+        <w:tab/>
+      </w:r>
+      <w:r>
+        <w:rPr>
+          <w:b/>
+          <w:sz w:val="28"/>
+          <w:szCs w:val="28"/>
+        </w:rPr>
+        <w:tab/>
+        <w:t>System</w:t>
+      </w:r>
+    </w:p>
+    <w:p>
+      <w:pPr>
+        <w:pStyle w:val="NoSpacing"/>
+        <w:rPr>
+          <w:b/>
+          <w:sz w:val="28"/>
+          <w:szCs w:val="28"/>
+        </w:rPr>
+      </w:pPr>
+      <w:r>
+        <w:rPr>
+          <w:b/>
+          <w:sz w:val="28"/>
+          <w:szCs w:val="28"/>
+        </w:rPr>
+        <w:t xml:space="preserve">    </w:t>
+      </w:r>
+    </w:p>
+    <w:p>
+      <w:pPr>
+        <w:pStyle w:val="NoSpacing"/>
+        <w:rPr>
+          <w:b/>
+          <w:sz w:val="28"/>
+          <w:szCs w:val="28"/>
+        </w:rPr>
+      </w:pPr>
+      <w:r>
+        <w:rPr>
+          <w:b/>
+          <w:noProof/>
+          <w:sz w:val="28"/>
+          <w:szCs w:val="28"/>
+        </w:rPr>
+        <w:pict>
+          <v:shape id="_x0000_s1097" type="#_x0000_t120" style="position:absolute;margin-left:56.25pt;margin-top:545.95pt;width:27.75pt;height:31.45pt;z-index:251716608"/>
+        </w:pict>
+      </w:r>
+      <w:r>
+        <w:rPr>
+          <w:b/>
+          <w:noProof/>
+          <w:sz w:val="28"/>
+          <w:szCs w:val="28"/>
+        </w:rPr>
+        <w:pict>
+          <v:shape id="_x0000_s1098" type="#_x0000_t120" style="position:absolute;margin-left:62.25pt;margin-top:557.9pt;width:12pt;height:12.75pt;z-index:251717632" fillcolor="black [3213]"/>
+        </w:pict>
+      </w:r>
+      <w:r>
+        <w:rPr>
+          <w:b/>
+          <w:noProof/>
+          <w:sz w:val="28"/>
+          <w:szCs w:val="28"/>
+        </w:rPr>
+        <w:pict>
+          <v:shape id="_x0000_s1096" type="#_x0000_t32" style="position:absolute;margin-left:69.75pt;margin-top:511.4pt;width:0;height:34.55pt;z-index:251715584" o:connectortype="straight">
+            <v:stroke endarrow="block"/>
+          </v:shape>
+        </w:pict>
+      </w:r>
+      <w:r>
+        <w:rPr>
+          <w:b/>
+          <w:noProof/>
+          <w:sz w:val="28"/>
+          <w:szCs w:val="28"/>
+        </w:rPr>
+        <w:pict>
+          <v:roundrect id="_x0000_s1095" style="position:absolute;margin-left:3.75pt;margin-top:473.9pt;width:140.25pt;height:37.5pt;z-index:251714560" arcsize="10923f" fillcolor="#f2f2f2 [3052]">
+            <v:textbox>
+              <w:txbxContent>
+                <w:p>
+                  <w:r>
+                    <w:t>Collect information &amp; printed status.</w:t>
+                  </w:r>
+                </w:p>
+              </w:txbxContent>
+            </v:textbox>
+          </v:roundrect>
+        </w:pict>
+      </w:r>
+      <w:r>
+        <w:rPr>
+          <w:b/>
+          <w:noProof/>
+          <w:sz w:val="28"/>
+          <w:szCs w:val="28"/>
+        </w:rPr>
+        <w:pict>
+          <v:shape id="_x0000_s1094" type="#_x0000_t32" style="position:absolute;margin-left:56.25pt;margin-top:452.15pt;width:0;height:21.75pt;z-index:251713536" o:connectortype="straight">
+            <v:stroke endarrow="block"/>
+          </v:shape>
+        </w:pict>
+      </w:r>
+      <w:r>
+        <w:rPr>
+          <w:b/>
+          <w:noProof/>
+          <w:sz w:val="28"/>
+          <w:szCs w:val="28"/>
+        </w:rPr>
+        <w:pict>
+          <v:shape id="_x0000_s1093" type="#_x0000_t32" style="position:absolute;margin-left:56.25pt;margin-top:452.15pt;width:199.5pt;height:0;flip:x;z-index:251712512" o:connectortype="straight"/>
+        </w:pict>
+      </w:r>
+      <w:r>
+        <w:rPr>
+          <w:b/>
+          <w:noProof/>
+          <w:sz w:val="28"/>
+          <w:szCs w:val="28"/>
+        </w:rPr>
+        <w:pict>
+          <v:shape id="_x0000_s1092" type="#_x0000_t32" style="position:absolute;margin-left:255.75pt;margin-top:428.15pt;width:0;height:24pt;z-index:251711488" o:connectortype="straight"/>
+        </w:pict>
+      </w:r>
+      <w:r>
+        <w:rPr>
+          <w:b/>
+          <w:noProof/>
+          <w:sz w:val="28"/>
+          <w:szCs w:val="28"/>
+        </w:rPr>
+        <w:pict>
+          <v:roundrect id="_x0000_s1091" style="position:absolute;margin-left:167.25pt;margin-top:390.65pt;width:170.25pt;height:37.5pt;z-index:251710464" arcsize="10923f" fillcolor="#f2f2f2 [3052]">
+            <v:textbox>
+              <w:txbxContent>
+                <w:p>
+                  <w:r>
+                    <w:t>Receive information &amp; generate printed status.</w:t>
+                  </w:r>
+                </w:p>
+              </w:txbxContent>
+            </v:textbox>
+          </v:roundrect>
+        </w:pict>
+      </w:r>
+      <w:r>
+        <w:rPr>
+          <w:b/>
+          <w:noProof/>
+          <w:sz w:val="28"/>
+          <w:szCs w:val="28"/>
+        </w:rPr>
+        <w:pict>
+          <v:shape id="_x0000_s1090" type="#_x0000_t32" style="position:absolute;margin-left:255.75pt;margin-top:358.4pt;width:.05pt;height:32.25pt;z-index:251709440" o:connectortype="straight">
+            <v:stroke endarrow="block"/>
+          </v:shape>
+        </w:pict>
+      </w:r>
+      <w:r>
+        <w:rPr>
+          <w:b/>
+          <w:noProof/>
+          <w:sz w:val="28"/>
+          <w:szCs w:val="28"/>
+        </w:rPr>
+        <w:pict>
+          <v:shape id="_x0000_s1089" type="#_x0000_t32" style="position:absolute;margin-left:255.75pt;margin-top:358.4pt;width:187.5pt;height:0;flip:x;z-index:251708416" o:connectortype="straight"/>
+        </w:pict>
+      </w:r>
+      <w:r>
+        <w:rPr>
+          <w:b/>
+          <w:noProof/>
+          <w:sz w:val="28"/>
+          <w:szCs w:val="28"/>
+        </w:rPr>
+        <w:pict>
+          <v:shape id="_x0000_s1088" type="#_x0000_t32" style="position:absolute;margin-left:442.5pt;margin-top:332.9pt;width:.75pt;height:25.5pt;z-index:251707392" o:connectortype="straight"/>
+        </w:pict>
+      </w:r>
+      <w:r>
+        <w:rPr>
+          <w:b/>
+          <w:noProof/>
+          <w:sz w:val="28"/>
+          <w:szCs w:val="28"/>
+        </w:rPr>
+        <w:pict>
+          <v:roundrect id="_x0000_s1087" style="position:absolute;margin-left:380.25pt;margin-top:291.65pt;width:141pt;height:41.25pt;z-index:251706368" arcsize="10923f" fillcolor="#f2f2f2 [3052]">
+            <v:textbox>
+              <w:txbxContent>
+                <w:p>
+                  <w:r>
+                    <w:t>Search the status &amp; send to employee.</w:t>
+                  </w:r>
+                </w:p>
+              </w:txbxContent>
+            </v:textbox>
+          </v:roundrect>
+        </w:pict>
+      </w:r>
+      <w:r>
+        <w:rPr>
+          <w:b/>
+          <w:noProof/>
+          <w:sz w:val="28"/>
+          <w:szCs w:val="28"/>
+        </w:rPr>
+        <w:pict>
+          <v:roundrect id="_x0000_s1085" style="position:absolute;margin-left:375.75pt;margin-top:227.9pt;width:133.5pt;height:40.5pt;z-index:251704320" arcsize="10923f" fillcolor="#f2f2f2 [3052]">
+            <v:textbox>
+              <w:txbxContent>
+                <w:p>
+                  <w:r>
+                    <w:t>Enter application no &amp; customer name.</w:t>
+                  </w:r>
+                </w:p>
+              </w:txbxContent>
+            </v:textbox>
+          </v:roundrect>
+        </w:pict>
+      </w:r>
+      <w:r>
+        <w:rPr>
+          <w:b/>
+          <w:noProof/>
+          <w:sz w:val="28"/>
+          <w:szCs w:val="28"/>
+        </w:rPr>
+        <w:pict>
+          <v:shape id="_x0000_s1086" type="#_x0000_t32" style="position:absolute;margin-left:429.75pt;margin-top:268.4pt;width:0;height:23.25pt;z-index:251705344" o:connectortype="straight">
+            <v:stroke endarrow="block"/>
+          </v:shape>
+        </w:pict>
+      </w:r>
+      <w:r>
+        <w:rPr>
+          <w:b/>
+          <w:noProof/>
+          <w:sz w:val="28"/>
+          <w:szCs w:val="28"/>
+        </w:rPr>
+        <w:pict>
+          <v:shape id="_x0000_s1084" type="#_x0000_t32" style="position:absolute;margin-left:425.25pt;margin-top:202.4pt;width:0;height:25.5pt;z-index:251703296" o:connectortype="straight">
+            <v:stroke endarrow="block"/>
+          </v:shape>
+        </w:pict>
+      </w:r>
+      <w:r>
+        <w:rPr>
+          <w:b/>
+          <w:noProof/>
+          <w:sz w:val="28"/>
+          <w:szCs w:val="28"/>
+        </w:rPr>
+        <w:pict>
+          <v:shape id="_x0000_s1083" type="#_x0000_t32" style="position:absolute;margin-left:248.25pt;margin-top:202.4pt;width:177pt;height:0;z-index:251702272" o:connectortype="straight"/>
+        </w:pict>
+      </w:r>
+      <w:r>
+        <w:rPr>
+          <w:b/>
+          <w:noProof/>
+          <w:sz w:val="28"/>
+          <w:szCs w:val="28"/>
+        </w:rPr>
+        <w:pict>
+          <v:shape id="_x0000_s1082" type="#_x0000_t32" style="position:absolute;margin-left:247.5pt;margin-top:173.15pt;width:.75pt;height:29.25pt;z-index:251701248" o:connectortype="straight"/>
+        </w:pict>
+      </w:r>
+      <w:r>
+        <w:rPr>
+          <w:b/>
+          <w:noProof/>
+          <w:sz w:val="28"/>
+          <w:szCs w:val="28"/>
+        </w:rPr>
+        <w:pict>
+          <v:roundrect id="_x0000_s1081" style="position:absolute;margin-left:171.75pt;margin-top:128.9pt;width:147pt;height:44.25pt;z-index:251700224" arcsize="10923f" fillcolor="#f2f2f2 [3052]">
+            <v:textbox>
+              <w:txbxContent>
+                <w:p>
+                  <w:r>
+                    <w:t>Receive application no &amp; customer name.</w:t>
+                  </w:r>
+                </w:p>
+              </w:txbxContent>
+            </v:textbox>
+          </v:roundrect>
+        </w:pict>
+      </w:r>
+      <w:r>
+        <w:rPr>
+          <w:b/>
+          <w:noProof/>
+          <w:sz w:val="28"/>
+          <w:szCs w:val="28"/>
+        </w:rPr>
+        <w:pict>
+          <v:shape id="_x0000_s1080" type="#_x0000_t32" style="position:absolute;margin-left:231.75pt;margin-top:110.15pt;width:0;height:18.75pt;z-index:251699200" o:connectortype="straight">
+            <v:stroke endarrow="block"/>
+          </v:shape>
+        </w:pict>
+      </w:r>
+      <w:r>
+        <w:rPr>
+          <w:b/>
+          <w:noProof/>
+          <w:sz w:val="28"/>
+          <w:szCs w:val="28"/>
+        </w:rPr>
+        <w:pict>
+          <v:shape id="_x0000_s1079" type="#_x0000_t32" style="position:absolute;margin-left:41.25pt;margin-top:110.15pt;width:190.5pt;height:0;z-index:251698176" o:connectortype="straight"/>
+        </w:pict>
+      </w:r>
+      <w:r>
+        <w:rPr>
+          <w:b/>
+          <w:noProof/>
+          <w:sz w:val="28"/>
+          <w:szCs w:val="28"/>
+        </w:rPr>
+        <w:pict>
+          <v:shape id="_x0000_s1078" type="#_x0000_t32" style="position:absolute;margin-left:41.25pt;margin-top:84.65pt;width:0;height:25.5pt;z-index:251697152" o:connectortype="straight"/>
+        </w:pict>
+      </w:r>
+      <w:r>
+        <w:rPr>
+          <w:b/>
+          <w:noProof/>
+          <w:sz w:val="28"/>
+          <w:szCs w:val="28"/>
+        </w:rPr>
+        <w:pict>
+          <v:roundrect id="_x0000_s1077" style="position:absolute;margin-left:-30pt;margin-top:42.65pt;width:141.75pt;height:42pt;z-index:251696128" arcsize="10923f" fillcolor="#f2f2f2 [3052]">
+            <v:textbox>
+              <w:txbxContent>
+                <w:p>
+                  <w:r>
+                    <w:t>Check for new connection status.</w:t>
+                  </w:r>
+                </w:p>
+              </w:txbxContent>
+            </v:textbox>
+          </v:roundrect>
+        </w:pict>
+      </w:r>
+      <w:r>
+        <w:rPr>
+          <w:b/>
+          <w:noProof/>
+          <w:sz w:val="28"/>
+          <w:szCs w:val="28"/>
+        </w:rPr>
+        <w:pict>
+          <v:shape id="_x0000_s1076" type="#_x0000_t32" style="position:absolute;margin-left:34.5pt;margin-top:16.4pt;width:0;height:26.25pt;z-index:251695104" o:connectortype="straight">
+            <v:stroke endarrow="block"/>
+          </v:shape>
+        </w:pict>
+      </w:r>
+      <w:r>
+        <w:rPr>
+          <w:b/>
+          <w:noProof/>
+          <w:sz w:val="28"/>
+          <w:szCs w:val="28"/>
+        </w:rPr>
+        <w:pict>
+          <v:shape id="_x0000_s1075" type="#_x0000_t120" style="position:absolute;margin-left:27.75pt;margin-top:2.15pt;width:13.5pt;height:14.25pt;z-index:251694080" fillcolor="black [3213]"/>
+        </w:pict>
+      </w:r>
+      <w:r>
+        <w:rPr>
+          <w:b/>
+          <w:sz w:val="28"/>
+          <w:szCs w:val="28"/>
+        </w:rPr>
+        <w:t xml:space="preserve">       </w:t>
+      </w:r>
+    </w:p>
+    <w:p>
+      <w:pPr>
+        <w:ind w:left="720" w:firstLine="720"/>
+        <w:rPr>
+          <w:b/>
+          <w:sz w:val="24"/>
+          <w:szCs w:val="24"/>
+        </w:rPr>
+      </w:pPr>
+      <w:r>
+        <w:rPr>
+          <w:b/>
+          <w:sz w:val="24"/>
+          <w:szCs w:val="24"/>
+        </w:rPr>
+        <w:tab/>
+      </w:r>
+      <w:r>
+        <w:rPr>
+          <w:b/>
+          <w:sz w:val="24"/>
+          <w:szCs w:val="24"/>
+        </w:rPr>
+        <w:tab/>
+      </w:r>
+      <w:r>
+        <w:rPr>
+          <w:b/>
+          <w:sz w:val="24"/>
+          <w:szCs w:val="24"/>
+        </w:rPr>
+        <w:tab/>
+      </w:r>
+      <w:r>
+        <w:rPr>
+          <w:b/>
+          <w:sz w:val="24"/>
+          <w:szCs w:val="24"/>
+        </w:rPr>
+        <w:tab/>
+      </w:r>
+      <w:r>
+        <w:rPr>
+          <w:b/>
+          <w:sz w:val="24"/>
+          <w:szCs w:val="24"/>
+        </w:rPr>
+        <w:tab/>
+      </w:r>
+      <w:r>
+        <w:rPr>
+          <w:b/>
+          <w:sz w:val="24"/>
+          <w:szCs w:val="24"/>
+        </w:rPr>
+        <w:tab/>
+      </w:r>
+      <w:r>
+        <w:rPr>
+          <w:b/>
+          <w:sz w:val="24"/>
+          <w:szCs w:val="24"/>
+        </w:rPr>
+        <w:tab/>
+      </w:r>
+      <w:r>
+        <w:rPr>
+          <w:b/>
+          <w:sz w:val="24"/>
+          <w:szCs w:val="24"/>
+        </w:rPr>
+        <w:tab/>
+      </w:r>
+      <w:r>
+        <w:rPr>
+          <w:b/>
+          <w:sz w:val="24"/>
+          <w:szCs w:val="24"/>
+        </w:rPr>
+        <w:tab/>
+      </w:r>
+      <w:r>
+        <w:rPr>
+          <w:b/>
+          <w:sz w:val="24"/>
+          <w:szCs w:val="24"/>
+        </w:rPr>
+        <w:tab/>
+      </w:r>
+      <w:r>
+        <w:rPr>
+          <w:b/>
+          <w:sz w:val="24"/>
+          <w:szCs w:val="24"/>
+        </w:rPr>
+        <w:tab/>
+      </w:r>
+      <w:r>
+        <w:rPr>
+          <w:b/>
+          <w:sz w:val="24"/>
+          <w:szCs w:val="24"/>
+        </w:rPr>
+        <w:tab/>
+      </w:r>
+      <w:r>
+        <w:rPr>
+          <w:b/>
+          <w:sz w:val="24"/>
+          <w:szCs w:val="24"/>
+        </w:rPr>
+        <w:tab/>
+      </w:r>
+      <w:r>
+        <w:rPr>
+          <w:b/>
+          <w:sz w:val="24"/>
+          <w:szCs w:val="24"/>
+        </w:rPr>
+        <w:tab/>
+      </w:r>
+      <w:r>
+        <w:rPr>
+          <w:b/>
+          <w:sz w:val="24"/>
+          <w:szCs w:val="24"/>
+        </w:rPr>
+        <w:tab/>
+      </w:r>
+      <w:r>
+        <w:rPr>
+          <w:b/>
+          <w:sz w:val="24"/>
+          <w:szCs w:val="24"/>
+        </w:rPr>
+        <w:tab/>
+      </w:r>
+      <w:r>
+        <w:rPr>
+          <w:b/>
+          <w:sz w:val="24"/>
+          <w:szCs w:val="24"/>
+        </w:rPr>
+        <w:tab/>
+      </w:r>
+      <w:r>
+        <w:rPr>
+          <w:b/>
+          <w:sz w:val="24"/>
+          <w:szCs w:val="24"/>
+        </w:rPr>
+        <w:tab/>
+      </w:r>
+      <w:r>
+        <w:rPr>
+          <w:b/>
+          <w:sz w:val="24"/>
+          <w:szCs w:val="24"/>
+        </w:rPr>
+        <w:tab/>
+      </w:r>
+      <w:r>
+        <w:rPr>
+          <w:b/>
+          <w:sz w:val="24"/>
+          <w:szCs w:val="24"/>
+        </w:rPr>
+        <w:tab/>
+      </w:r>
+      <w:r>
+        <w:rPr>
+          <w:b/>
+          <w:sz w:val="24"/>
+          <w:szCs w:val="24"/>
+        </w:rPr>
+        <w:tab/>
+      </w:r>
+      <w:r>
+        <w:rPr>
+          <w:b/>
+          <w:sz w:val="24"/>
+          <w:szCs w:val="24"/>
+        </w:rPr>
+        <w:tab/>
+      </w:r>
+      <w:r>
+        <w:rPr>
+          <w:b/>
+          <w:sz w:val="24"/>
+          <w:szCs w:val="24"/>
+        </w:rPr>
+        <w:tab/>
+      </w:r>
+      <w:r>
+        <w:rPr>
+          <w:b/>
+          <w:sz w:val="24"/>
+          <w:szCs w:val="24"/>
+        </w:rPr>
+        <w:tab/>
+      </w:r>
+      <w:r>
+        <w:rPr>
+          <w:b/>
+          <w:sz w:val="24"/>
+          <w:szCs w:val="24"/>
+        </w:rPr>
+        <w:tab/>
+      </w:r>
+      <w:r>
+        <w:rPr>
+          <w:b/>
+          <w:sz w:val="24"/>
+          <w:szCs w:val="24"/>
+        </w:rPr>
+        <w:tab/>
+      </w:r>
+      <w:r>
+        <w:rPr>
+          <w:b/>
+          <w:sz w:val="24"/>
+          <w:szCs w:val="24"/>
+        </w:rPr>
+        <w:tab/>
+      </w:r>
+      <w:r>
+        <w:rPr>
+          <w:b/>
+          <w:sz w:val="24"/>
+          <w:szCs w:val="24"/>
+        </w:rPr>
+        <w:tab/>
+      </w:r>
+      <w:r>
+        <w:rPr>
+          <w:b/>
+          <w:sz w:val="24"/>
+          <w:szCs w:val="24"/>
+        </w:rPr>
+        <w:tab/>
+      </w:r>
+      <w:r>
+        <w:rPr>
+          <w:b/>
+          <w:sz w:val="24"/>
+          <w:szCs w:val="24"/>
+        </w:rPr>
+        <w:tab/>
+      </w:r>
+      <w:r>
+        <w:rPr>
+          <w:b/>
+          <w:sz w:val="24"/>
+          <w:szCs w:val="24"/>
+        </w:rPr>
+        <w:tab/>
+      </w:r>
+      <w:r>
+        <w:rPr>
+          <w:b/>
+          <w:sz w:val="24"/>
+          <w:szCs w:val="24"/>
+        </w:rPr>
+        <w:tab/>
+      </w:r>
+      <w:r>
+        <w:rPr>
+          <w:b/>
+          <w:sz w:val="24"/>
+          <w:szCs w:val="24"/>
+        </w:rPr>
+        <w:tab/>
+      </w:r>
+      <w:r>
+        <w:rPr>
+          <w:b/>
+          <w:sz w:val="24"/>
+          <w:szCs w:val="24"/>
+        </w:rPr>
+        <w:tab/>
+      </w:r>
+      <w:r>
+        <w:rPr>
+          <w:b/>
+          <w:sz w:val="24"/>
+          <w:szCs w:val="24"/>
+        </w:rPr>
+        <w:tab/>
+      </w:r>
+      <w:r>
+        <w:rPr>
+          <w:b/>
+          <w:sz w:val="24"/>
+          <w:szCs w:val="24"/>
+        </w:rPr>
+        <w:tab/>
+      </w:r>
+      <w:r>
+        <w:rPr>
+          <w:b/>
+          <w:sz w:val="24"/>
+          <w:szCs w:val="24"/>
+        </w:rPr>
+        <w:tab/>
+      </w:r>
+      <w:r>
+        <w:rPr>
+          <w:b/>
+          <w:sz w:val="24"/>
+          <w:szCs w:val="24"/>
+        </w:rPr>
+        <w:tab/>
+      </w:r>
+      <w:r>
+        <w:rPr>
+          <w:b/>
+          <w:sz w:val="24"/>
+          <w:szCs w:val="24"/>
+        </w:rPr>
+        <w:tab/>
+      </w:r>
+      <w:r>
+        <w:rPr>
+          <w:b/>
+          <w:sz w:val="24"/>
+          <w:szCs w:val="24"/>
+        </w:rPr>
+        <w:tab/>
+      </w:r>
+      <w:r>
+        <w:rPr>
+          <w:b/>
+          <w:sz w:val="24"/>
+          <w:szCs w:val="24"/>
+        </w:rPr>
+        <w:tab/>
+      </w:r>
+      <w:r>
+        <w:rPr>
+          <w:b/>
+          <w:sz w:val="24"/>
+          <w:szCs w:val="24"/>
+        </w:rPr>
+        <w:tab/>
+      </w:r>
+      <w:r>
+        <w:rPr>
+          <w:b/>
+          <w:sz w:val="24"/>
+          <w:szCs w:val="24"/>
+        </w:rPr>
+        <w:tab/>
+      </w:r>
+      <w:r>
+        <w:rPr>
+          <w:b/>
+          <w:sz w:val="24"/>
+          <w:szCs w:val="24"/>
+        </w:rPr>
+        <w:tab/>
+      </w:r>
+      <w:r>
+        <w:rPr>
+          <w:b/>
+          <w:sz w:val="24"/>
+          <w:szCs w:val="24"/>
+        </w:rPr>
+        <w:tab/>
+      </w:r>
+      <w:r>
+        <w:rPr>
+          <w:b/>
+          <w:sz w:val="24"/>
+          <w:szCs w:val="24"/>
+        </w:rPr>
+        <w:tab/>
+      </w:r>
+      <w:r>
+        <w:rPr>
+          <w:b/>
+          <w:sz w:val="24"/>
+          <w:szCs w:val="24"/>
+        </w:rPr>
+        <w:tab/>
+      </w:r>
+      <w:r>
+        <w:rPr>
+          <w:b/>
+          <w:sz w:val="24"/>
+          <w:szCs w:val="24"/>
+        </w:rPr>
+        <w:tab/>
+      </w:r>
+      <w:r>
+        <w:rPr>
+          <w:b/>
+          <w:sz w:val="24"/>
+          <w:szCs w:val="24"/>
+        </w:rPr>
+        <w:tab/>
+      </w:r>
+      <w:r>
+        <w:rPr>
+          <w:b/>
+          <w:sz w:val="24"/>
+          <w:szCs w:val="24"/>
+        </w:rPr>
+        <w:tab/>
+      </w:r>
+      <w:r>
+        <w:rPr>
+          <w:b/>
+          <w:sz w:val="24"/>
+          <w:szCs w:val="24"/>
+        </w:rPr>
+        <w:tab/>
+      </w:r>
+      <w:r>
+        <w:rPr>
+          <w:b/>
+          <w:sz w:val="24"/>
+          <w:szCs w:val="24"/>
+        </w:rPr>
+        <w:tab/>
+      </w:r>
+      <w:r>
+        <w:rPr>
+          <w:b/>
+          <w:sz w:val="24"/>
+          <w:szCs w:val="24"/>
+        </w:rPr>
+        <w:tab/>
+      </w:r>
+      <w:r>
+        <w:rPr>
+          <w:b/>
+          <w:sz w:val="24"/>
+          <w:szCs w:val="24"/>
+        </w:rPr>
+        <w:tab/>
+      </w:r>
+      <w:r>
+        <w:rPr>
+          <w:b/>
+          <w:sz w:val="24"/>
+          <w:szCs w:val="24"/>
+        </w:rPr>
+        <w:tab/>
+      </w:r>
+      <w:r>
+        <w:rPr>
+          <w:b/>
+          <w:sz w:val="24"/>
+          <w:szCs w:val="24"/>
+        </w:rPr>
+        <w:tab/>
+      </w:r>
+      <w:r>
+        <w:rPr>
+          <w:b/>
+          <w:sz w:val="24"/>
+          <w:szCs w:val="24"/>
+        </w:rPr>
+        <w:tab/>
+      </w:r>
+      <w:r>
+        <w:rPr>
+          <w:b/>
+          <w:sz w:val="24"/>
+          <w:szCs w:val="24"/>
+        </w:rPr>
+        <w:tab/>
+      </w:r>
+      <w:r>
+        <w:rPr>
+          <w:b/>
+          <w:sz w:val="24"/>
+          <w:szCs w:val="24"/>
+        </w:rPr>
+        <w:tab/>
+      </w:r>
+      <w:r>
+        <w:rPr>
+          <w:b/>
+          <w:sz w:val="24"/>
+          <w:szCs w:val="24"/>
+        </w:rPr>
+        <w:tab/>
+      </w:r>
+      <w:r>
+        <w:rPr>
+          <w:b/>
+          <w:sz w:val="24"/>
+          <w:szCs w:val="24"/>
+        </w:rPr>
+        <w:tab/>
+      </w:r>
+      <w:r>
+        <w:rPr>
+          <w:b/>
+          <w:sz w:val="24"/>
+          <w:szCs w:val="24"/>
+        </w:rPr>
+        <w:tab/>
+      </w:r>
+      <w:r>
+        <w:rPr>
+          <w:b/>
+          <w:sz w:val="24"/>
+          <w:szCs w:val="24"/>
+        </w:rPr>
+        <w:tab/>
+      </w:r>
+      <w:r>
+        <w:rPr>
+          <w:b/>
+          <w:sz w:val="24"/>
+          <w:szCs w:val="24"/>
+        </w:rPr>
+        <w:tab/>
+      </w:r>
+      <w:r>
+        <w:rPr>
+          <w:b/>
+          <w:sz w:val="24"/>
+          <w:szCs w:val="24"/>
+        </w:rPr>
+        <w:tab/>
+      </w:r>
+      <w:r>
+        <w:rPr>
+          <w:b/>
+          <w:sz w:val="24"/>
+          <w:szCs w:val="24"/>
+        </w:rPr>
+        <w:tab/>
+      </w:r>
+      <w:r>
+        <w:rPr>
+          <w:b/>
+          <w:sz w:val="24"/>
+          <w:szCs w:val="24"/>
+        </w:rPr>
+        <w:tab/>
+      </w:r>
+      <w:r>
+        <w:rPr>
+          <w:b/>
+          <w:sz w:val="24"/>
+          <w:szCs w:val="24"/>
+        </w:rPr>
+        <w:tab/>
+      </w:r>
+      <w:r>
+        <w:rPr>
+          <w:b/>
+          <w:sz w:val="24"/>
+          <w:szCs w:val="24"/>
+        </w:rPr>
+        <w:tab/>
+      </w:r>
+      <w:r>
+        <w:rPr>
+          <w:b/>
+          <w:sz w:val="24"/>
+          <w:szCs w:val="24"/>
+        </w:rPr>
+        <w:tab/>
+      </w:r>
+      <w:r>
+        <w:rPr>
+          <w:b/>
+          <w:sz w:val="24"/>
+          <w:szCs w:val="24"/>
+        </w:rPr>
+        <w:tab/>
+      </w:r>
+      <w:r>
+        <w:rPr>
+          <w:b/>
+          <w:sz w:val="24"/>
+          <w:szCs w:val="24"/>
+        </w:rPr>
+        <w:tab/>
+      </w:r>
+      <w:r>
+        <w:rPr>
+          <w:b/>
+          <w:sz w:val="24"/>
+          <w:szCs w:val="24"/>
+        </w:rPr>
+        <w:tab/>
+      </w:r>
+      <w:r>
+        <w:rPr>
+          <w:b/>
+          <w:sz w:val="24"/>
+          <w:szCs w:val="24"/>
+        </w:rPr>
+        <w:tab/>
+      </w:r>
+      <w:r>
+        <w:rPr>
+          <w:b/>
+          <w:sz w:val="24"/>
+          <w:szCs w:val="24"/>
+        </w:rPr>
+        <w:tab/>
+      </w:r>
+      <w:r>
+        <w:rPr>
+          <w:b/>
+          <w:sz w:val="24"/>
+          <w:szCs w:val="24"/>
+        </w:rPr>
+        <w:tab/>
+      </w:r>
+      <w:r>
+        <w:rPr>
+          <w:b/>
+          <w:sz w:val="24"/>
+          <w:szCs w:val="24"/>
+        </w:rPr>
+        <w:tab/>
+      </w:r>
+      <w:r>
+        <w:rPr>
+          <w:b/>
+          <w:sz w:val="24"/>
+          <w:szCs w:val="24"/>
+        </w:rPr>
+        <w:tab/>
+      </w:r>
+      <w:r>
+        <w:rPr>
+          <w:b/>
+          <w:sz w:val="24"/>
+          <w:szCs w:val="24"/>
+        </w:rPr>
+        <w:tab/>
+      </w:r>
+      <w:r>
+        <w:rPr>
+          <w:b/>
+          <w:sz w:val="24"/>
+          <w:szCs w:val="24"/>
+        </w:rPr>
+        <w:tab/>
+      </w:r>
+      <w:r>
+        <w:rPr>
+          <w:b/>
+          <w:sz w:val="24"/>
+          <w:szCs w:val="24"/>
+        </w:rPr>
+        <w:tab/>
+      </w:r>
+      <w:r>
+        <w:rPr>
+          <w:b/>
+          <w:sz w:val="24"/>
+          <w:szCs w:val="24"/>
+        </w:rPr>
+        <w:tab/>
+      </w:r>
+      <w:r>
+        <w:rPr>
+          <w:b/>
+          <w:sz w:val="24"/>
+          <w:szCs w:val="24"/>
+        </w:rPr>
+        <w:tab/>
+      </w:r>
+      <w:r>
+        <w:rPr>
+          <w:b/>
+          <w:sz w:val="24"/>
+          <w:szCs w:val="24"/>
+        </w:rPr>
+        <w:tab/>
+      </w:r>
+      <w:r>
+        <w:rPr>
+          <w:b/>
+          <w:sz w:val="24"/>
+          <w:szCs w:val="24"/>
+        </w:rPr>
+        <w:tab/>
+      </w:r>
+      <w:r>
+        <w:rPr>
+          <w:b/>
+          <w:sz w:val="24"/>
+          <w:szCs w:val="24"/>
+        </w:rPr>
+        <w:tab/>
+      </w:r>
+      <w:r>
+        <w:rPr>
+          <w:b/>
+          <w:sz w:val="24"/>
+          <w:szCs w:val="24"/>
+        </w:rPr>
+        <w:tab/>
+      </w:r>
+      <w:r>
+        <w:rPr>
+          <w:b/>
+          <w:sz w:val="24"/>
+          <w:szCs w:val="24"/>
+        </w:rPr>
+        <w:tab/>
+      </w:r>
+      <w:r>
+        <w:rPr>
+          <w:b/>
+          <w:sz w:val="24"/>
+          <w:szCs w:val="24"/>
+        </w:rPr>
+        <w:tab/>
+      </w:r>
+      <w:r>
+        <w:rPr>
+          <w:b/>
+          <w:sz w:val="24"/>
+          <w:szCs w:val="24"/>
+        </w:rPr>
+        <w:tab/>
+      </w:r>
+      <w:r>
+        <w:rPr>
+          <w:b/>
+          <w:sz w:val="24"/>
+          <w:szCs w:val="24"/>
+        </w:rPr>
+        <w:tab/>
+      </w:r>
+      <w:r>
+        <w:rPr>
+          <w:b/>
+          <w:sz w:val="24"/>
+          <w:szCs w:val="24"/>
+        </w:rPr>
+        <w:tab/>
+      </w:r>
+      <w:r>
+        <w:rPr>
+          <w:b/>
+          <w:sz w:val="24"/>
+          <w:szCs w:val="24"/>
+        </w:rPr>
+        <w:tab/>
+      </w:r>
+      <w:r>
+        <w:rPr>
+          <w:b/>
+          <w:sz w:val="24"/>
+          <w:szCs w:val="24"/>
+        </w:rPr>
+        <w:tab/>
+      </w:r>
+      <w:r>
+        <w:rPr>
+          <w:b/>
+          <w:sz w:val="24"/>
+          <w:szCs w:val="24"/>
+        </w:rPr>
+        <w:tab/>
+      </w:r>
+      <w:r>
+        <w:rPr>
+          <w:b/>
+          <w:sz w:val="24"/>
+          <w:szCs w:val="24"/>
+        </w:rPr>
+        <w:tab/>
+      </w:r>
+      <w:r>
+        <w:rPr>
+          <w:b/>
+          <w:sz w:val="24"/>
+          <w:szCs w:val="24"/>
+        </w:rPr>
+        <w:tab/>
+      </w:r>
+      <w:r>
+        <w:rPr>
+          <w:b/>
+          <w:sz w:val="24"/>
+          <w:szCs w:val="24"/>
+        </w:rPr>
+        <w:tab/>
+      </w:r>
+      <w:r>
+        <w:rPr>
+          <w:b/>
+          <w:sz w:val="24"/>
+          <w:szCs w:val="24"/>
+        </w:rPr>
+        <w:tab/>
+      </w:r>
+      <w:r>
+        <w:rPr>
+          <w:b/>
+          <w:sz w:val="24"/>
+          <w:szCs w:val="24"/>
+        </w:rPr>
+        <w:tab/>
+      </w:r>
+      <w:r>
+        <w:rPr>
+          <w:b/>
+          <w:sz w:val="24"/>
+          <w:szCs w:val="24"/>
+        </w:rPr>
+        <w:tab/>
+      </w:r>
+      <w:r>
+        <w:rPr>
+          <w:b/>
+          <w:sz w:val="24"/>
+          <w:szCs w:val="24"/>
+        </w:rPr>
+        <w:tab/>
+      </w:r>
+      <w:r>
+        <w:rPr>
+          <w:b/>
+          <w:sz w:val="24"/>
+          <w:szCs w:val="24"/>
+        </w:rPr>
+        <w:tab/>
+      </w:r>
+      <w:r>
+        <w:rPr>
+          <w:b/>
+          <w:sz w:val="24"/>
+          <w:szCs w:val="24"/>
+        </w:rPr>
+        <w:tab/>
+      </w:r>
+      <w:r>
+        <w:rPr>
+          <w:b/>
+          <w:sz w:val="24"/>
+          <w:szCs w:val="24"/>
+        </w:rPr>
+        <w:tab/>
+      </w:r>
+      <w:r>
+        <w:rPr>
+          <w:b/>
+          <w:sz w:val="24"/>
+          <w:szCs w:val="24"/>
+        </w:rPr>
+        <w:tab/>
+      </w:r>
+      <w:r>
+        <w:rPr>
+          <w:b/>
+          <w:sz w:val="24"/>
+          <w:szCs w:val="24"/>
+        </w:rPr>
+        <w:tab/>
+      </w:r>
+      <w:r>
+        <w:rPr>
+          <w:b/>
+          <w:sz w:val="24"/>
+          <w:szCs w:val="24"/>
+        </w:rPr>
+        <w:tab/>
+      </w:r>
+      <w:r>
+        <w:rPr>
+          <w:b/>
+          <w:sz w:val="24"/>
+          <w:szCs w:val="24"/>
+        </w:rPr>
+        <w:tab/>
+      </w:r>
+      <w:r>
+        <w:rPr>
+          <w:b/>
+          <w:sz w:val="24"/>
+          <w:szCs w:val="24"/>
+        </w:rPr>
+        <w:tab/>
+      </w:r>
+      <w:r>
+        <w:rPr>
+          <w:b/>
+          <w:sz w:val="24"/>
+          <w:szCs w:val="24"/>
+        </w:rPr>
+        <w:tab/>
+      </w:r>
+      <w:r>
+        <w:rPr>
+          <w:b/>
+          <w:sz w:val="24"/>
+          <w:szCs w:val="24"/>
+        </w:rPr>
+        <w:tab/>
+      </w:r>
+      <w:r>
+        <w:rPr>
+          <w:b/>
+          <w:sz w:val="24"/>
+          <w:szCs w:val="24"/>
+        </w:rPr>
+        <w:tab/>
+      </w:r>
+      <w:r>
+        <w:rPr>
+          <w:b/>
+          <w:sz w:val="24"/>
+          <w:szCs w:val="24"/>
+        </w:rPr>
+        <w:tab/>
+      </w:r>
+      <w:r>
+        <w:rPr>
+          <w:b/>
+          <w:sz w:val="24"/>
+          <w:szCs w:val="24"/>
+        </w:rPr>
+        <w:tab/>
+      </w:r>
+      <w:r>
+        <w:rPr>
+          <w:b/>
+          <w:sz w:val="24"/>
+          <w:szCs w:val="24"/>
+        </w:rPr>
+        <w:tab/>
+      </w:r>
+      <w:r>
+        <w:rPr>
+          <w:b/>
+          <w:sz w:val="24"/>
+          <w:szCs w:val="24"/>
+        </w:rPr>
+        <w:tab/>
+      </w:r>
+      <w:r>
+        <w:rPr>
+          <w:b/>
+          <w:sz w:val="24"/>
+          <w:szCs w:val="24"/>
+        </w:rPr>
+        <w:tab/>
+      </w:r>
+      <w:r>
+        <w:rPr>
+          <w:b/>
+          <w:sz w:val="24"/>
+          <w:szCs w:val="24"/>
+        </w:rPr>
+        <w:tab/>
+      </w:r>
+      <w:r>
+        <w:rPr>
+          <w:b/>
+          <w:sz w:val="24"/>
+          <w:szCs w:val="24"/>
+        </w:rPr>
+        <w:tab/>
+      </w:r>
+      <w:r>
+        <w:rPr>
+          <w:b/>
+          <w:sz w:val="24"/>
+          <w:szCs w:val="24"/>
+        </w:rPr>
+        <w:tab/>
+      </w:r>
+      <w:r>
+        <w:rPr>
+          <w:b/>
+          <w:sz w:val="24"/>
+          <w:szCs w:val="24"/>
+        </w:rPr>
+        <w:tab/>
+      </w:r>
+      <w:r>
+        <w:rPr>
+          <w:b/>
+          <w:sz w:val="24"/>
+          <w:szCs w:val="24"/>
+        </w:rPr>
+        <w:tab/>
+      </w:r>
+      <w:r>
+        <w:rPr>
+          <w:b/>
+          <w:sz w:val="24"/>
+          <w:szCs w:val="24"/>
+        </w:rPr>
+        <w:tab/>
+      </w:r>
+      <w:r>
+        <w:rPr>
+          <w:b/>
+          <w:sz w:val="24"/>
+          <w:szCs w:val="24"/>
+        </w:rPr>
+        <w:tab/>
+      </w:r>
+      <w:r>
+        <w:rPr>
+          <w:b/>
+          <w:sz w:val="24"/>
+          <w:szCs w:val="24"/>
+        </w:rPr>
+        <w:tab/>
+      </w:r>
+      <w:r>
+        <w:rPr>
+          <w:b/>
+          <w:sz w:val="24"/>
+          <w:szCs w:val="24"/>
+        </w:rPr>
+        <w:tab/>
+      </w:r>
+      <w:r>
+        <w:rPr>
+          <w:b/>
+          <w:sz w:val="24"/>
+          <w:szCs w:val="24"/>
+        </w:rPr>
+        <w:tab/>
+      </w:r>
+      <w:r>
+        <w:rPr>
+          <w:b/>
+          <w:sz w:val="24"/>
+          <w:szCs w:val="24"/>
+        </w:rPr>
+        <w:tab/>
+      </w:r>
+      <w:r>
+        <w:rPr>
+          <w:b/>
+          <w:sz w:val="24"/>
+          <w:szCs w:val="24"/>
+        </w:rPr>
+        <w:tab/>
+      </w:r>
+      <w:r>
+        <w:rPr>
+          <w:b/>
+          <w:sz w:val="24"/>
+          <w:szCs w:val="24"/>
+        </w:rPr>
+        <w:tab/>
+      </w:r>
+      <w:r>
+        <w:rPr>
+          <w:b/>
+          <w:sz w:val="24"/>
+          <w:szCs w:val="24"/>
+        </w:rPr>
+        <w:tab/>
+      </w:r>
+      <w:r>
+        <w:rPr>
+          <w:b/>
+          <w:sz w:val="24"/>
+          <w:szCs w:val="24"/>
+        </w:rPr>
+        <w:tab/>
+      </w:r>
+      <w:r>
+        <w:rPr>
+          <w:b/>
+          <w:sz w:val="24"/>
+          <w:szCs w:val="24"/>
+        </w:rPr>
+        <w:tab/>
+      </w:r>
+      <w:r>
+        <w:rPr>
+          <w:b/>
+          <w:sz w:val="24"/>
+          <w:szCs w:val="24"/>
+        </w:rPr>
+        <w:tab/>
+      </w:r>
+      <w:r>
+        <w:rPr>
+          <w:b/>
+          <w:sz w:val="24"/>
+          <w:szCs w:val="24"/>
+        </w:rPr>
+        <w:tab/>
+      </w:r>
+      <w:r>
+        <w:rPr>
+          <w:b/>
+          <w:sz w:val="24"/>
+          <w:szCs w:val="24"/>
+        </w:rPr>
+        <w:tab/>
+      </w:r>
+      <w:r>
+        <w:rPr>
+          <w:b/>
+          <w:sz w:val="24"/>
+          <w:szCs w:val="24"/>
+        </w:rPr>
+        <w:tab/>
+      </w:r>
+      <w:r>
+        <w:rPr>
+          <w:b/>
+          <w:sz w:val="24"/>
+          <w:szCs w:val="24"/>
+        </w:rPr>
+        <w:tab/>
+      </w:r>
+      <w:r>
+        <w:rPr>
+          <w:b/>
+          <w:sz w:val="24"/>
+          <w:szCs w:val="24"/>
+        </w:rPr>
+        <w:tab/>
+      </w:r>
+      <w:r>
+        <w:rPr>
+          <w:b/>
+          <w:sz w:val="24"/>
+          <w:szCs w:val="24"/>
+        </w:rPr>
+        <w:tab/>
+      </w:r>
+      <w:r>
+        <w:rPr>
+          <w:b/>
+          <w:sz w:val="24"/>
+          <w:szCs w:val="24"/>
+        </w:rPr>
+        <w:tab/>
+      </w:r>
+      <w:r>
+        <w:rPr>
+          <w:b/>
+          <w:sz w:val="24"/>
+          <w:szCs w:val="24"/>
+        </w:rPr>
+        <w:tab/>
+      </w:r>
+      <w:r>
+        <w:rPr>
+          <w:b/>
+          <w:sz w:val="24"/>
+          <w:szCs w:val="24"/>
+        </w:rPr>
+        <w:tab/>
+      </w:r>
+      <w:r>
+        <w:rPr>
+          <w:b/>
+          <w:sz w:val="24"/>
+          <w:szCs w:val="24"/>
+        </w:rPr>
+        <w:tab/>
+      </w:r>
+      <w:r>
+        <w:rPr>
+          <w:b/>
+          <w:sz w:val="24"/>
+          <w:szCs w:val="24"/>
+        </w:rPr>
+        <w:tab/>
+      </w:r>
+      <w:r>
+        <w:rPr>
+          <w:b/>
+          <w:sz w:val="24"/>
+          <w:szCs w:val="24"/>
+        </w:rPr>
+        <w:tab/>
+      </w:r>
+      <w:r>
+        <w:rPr>
+          <w:b/>
+          <w:sz w:val="24"/>
+          <w:szCs w:val="24"/>
+        </w:rPr>
+        <w:tab/>
+      </w:r>
+      <w:r>
+        <w:rPr>
+          <w:b/>
+          <w:sz w:val="24"/>
+          <w:szCs w:val="24"/>
+        </w:rPr>
+        <w:tab/>
+      </w:r>
+      <w:r>
+        <w:rPr>
+          <w:b/>
+          <w:sz w:val="24"/>
+          <w:szCs w:val="24"/>
+        </w:rPr>
+        <w:tab/>
+      </w:r>
+      <w:r>
+        <w:rPr>
+          <w:b/>
+          <w:sz w:val="24"/>
+          <w:szCs w:val="24"/>
+        </w:rPr>
+        <w:tab/>
+      </w:r>
+      <w:r>
+        <w:rPr>
+          <w:b/>
+          <w:sz w:val="24"/>
+          <w:szCs w:val="24"/>
+        </w:rPr>
+        <w:tab/>
+      </w:r>
+      <w:r>
+        <w:rPr>
+          <w:b/>
+          <w:sz w:val="24"/>
+          <w:szCs w:val="24"/>
+        </w:rPr>
+        <w:tab/>
+      </w:r>
+      <w:r>
+        <w:rPr>
+          <w:b/>
+          <w:sz w:val="24"/>
+          <w:szCs w:val="24"/>
+        </w:rPr>
+        <w:tab/>
+      </w:r>
+      <w:r>
+        <w:rPr>
+          <w:b/>
+          <w:sz w:val="24"/>
+          <w:szCs w:val="24"/>
+        </w:rPr>
+        <w:tab/>
+      </w:r>
+      <w:r>
+        <w:rPr>
+          <w:b/>
+          <w:sz w:val="24"/>
+          <w:szCs w:val="24"/>
+        </w:rPr>
+        <w:tab/>
+      </w:r>
+      <w:r>
+        <w:rPr>
+          <w:b/>
+          <w:sz w:val="24"/>
+          <w:szCs w:val="24"/>
+        </w:rPr>
+        <w:tab/>
+      </w:r>
+      <w:r>
+        <w:rPr>
+          <w:b/>
+          <w:sz w:val="24"/>
+          <w:szCs w:val="24"/>
+        </w:rPr>
+        <w:tab/>
+      </w:r>
+      <w:r>
+        <w:rPr>
+          <w:b/>
+          <w:sz w:val="24"/>
+          <w:szCs w:val="24"/>
+        </w:rPr>
+        <w:tab/>
+      </w:r>
+      <w:r>
+        <w:rPr>
+          <w:b/>
+          <w:sz w:val="24"/>
+          <w:szCs w:val="24"/>
+        </w:rPr>
+        <w:tab/>
+      </w:r>
+    </w:p>
+    <w:p>
+      <w:pPr>
+        <w:ind w:left="720" w:firstLine="720"/>
+        <w:rPr>
+          <w:b/>
+          <w:sz w:val="24"/>
+          <w:szCs w:val="24"/>
+        </w:rPr>
+      </w:pPr>
+    </w:p>
+    <w:p>
+      <w:pPr>
+        <w:ind w:left="720" w:firstLine="720"/>
+        <w:rPr>
+          <w:b/>
+          <w:sz w:val="24"/>
+          <w:szCs w:val="24"/>
+        </w:rPr>
+      </w:pPr>
+    </w:p>
+    <w:p>
+      <w:pPr>
+        <w:ind w:left="720" w:firstLine="720"/>
+        <w:rPr>
+          <w:b/>
+          <w:sz w:val="24"/>
+          <w:szCs w:val="24"/>
+        </w:rPr>
+      </w:pPr>
+    </w:p>
+    <w:p>
+      <w:pPr>
+        <w:ind w:left="720" w:firstLine="720"/>
+        <w:rPr>
+          <w:b/>
+          <w:sz w:val="24"/>
+          <w:szCs w:val="24"/>
+        </w:rPr>
+      </w:pPr>
+    </w:p>
+    <w:p>
+      <w:pPr>
+        <w:ind w:left="720" w:firstLine="720"/>
+        <w:rPr>
+          <w:b/>
+          <w:sz w:val="24"/>
+          <w:szCs w:val="24"/>
+        </w:rPr>
+      </w:pPr>
+    </w:p>
+    <w:p>
+      <w:pPr>
+        <w:ind w:left="720" w:firstLine="720"/>
+        <w:rPr>
+          <w:b/>
+          <w:sz w:val="24"/>
+          <w:szCs w:val="24"/>
+        </w:rPr>
+      </w:pPr>
+    </w:p>
+    <w:p>
+      <w:pPr>
+        <w:ind w:left="720" w:firstLine="720"/>
+        <w:rPr>
+          <w:b/>
+          <w:sz w:val="24"/>
+          <w:szCs w:val="24"/>
+        </w:rPr>
+      </w:pPr>
+    </w:p>
+    <w:p>
+      <w:pPr>
+        <w:ind w:left="720" w:firstLine="720"/>
+        <w:rPr>
+          <w:b/>
+          <w:sz w:val="24"/>
+          <w:szCs w:val="24"/>
+        </w:rPr>
+      </w:pPr>
+    </w:p>
+    <w:p>
+      <w:pPr>
+        <w:ind w:left="720" w:firstLine="720"/>
+        <w:rPr>
+          <w:b/>
+          <w:sz w:val="24"/>
+          <w:szCs w:val="24"/>
+        </w:rPr>
+      </w:pPr>
+    </w:p>
+    <w:p>
+      <w:pPr>
+        <w:jc w:val="center"/>
+        <w:rPr>
+          <w:b/>
+          <w:sz w:val="28"/>
+          <w:szCs w:val="28"/>
+          <w:u w:val="single"/>
+        </w:rPr>
+      </w:pPr>
+    </w:p>
+    <w:p>
+      <w:pPr>
+        <w:jc w:val="center"/>
+        <w:rPr>
+          <w:b/>
+          <w:sz w:val="28"/>
+          <w:szCs w:val="28"/>
+          <w:u w:val="single"/>
+        </w:rPr>
+      </w:pPr>
+      <w:r>
+        <w:rPr>
+          <w:b/>
+          <w:sz w:val="28"/>
+          <w:szCs w:val="28"/>
+          <w:u w:val="single"/>
+        </w:rPr>
+        <w:t>Activity Diagram For Create a Vendor Task</w:t>
+      </w:r>
+    </w:p>
+    <w:p>
+      <w:pPr>
+        <w:rPr>
+          <w:b/>
+          <w:sz w:val="28"/>
+          <w:szCs w:val="28"/>
+        </w:rPr>
+      </w:pPr>
+    </w:p>
+    <w:p>
+      <w:pPr>
+        <w:rPr>
+          <w:b/>
+          <w:sz w:val="28"/>
+          <w:szCs w:val="28"/>
+        </w:rPr>
+      </w:pPr>
+      <w:r>
+        <w:rPr>
+          <w:b/>
+          <w:sz w:val="28"/>
+          <w:szCs w:val="28"/>
+        </w:rPr>
+        <w:t>Vendor</w:t>
+      </w:r>
+      <w:r>
+        <w:rPr>
+          <w:b/>
+          <w:sz w:val="28"/>
+          <w:szCs w:val="28"/>
+        </w:rPr>
+        <w:tab/>
+      </w:r>
+      <w:r>
+        <w:rPr>
+          <w:b/>
+          <w:sz w:val="28"/>
+          <w:szCs w:val="28"/>
+        </w:rPr>
+        <w:tab/>
+      </w:r>
+      <w:r>
+        <w:rPr>
+          <w:b/>
+          <w:sz w:val="28"/>
+          <w:szCs w:val="28"/>
+        </w:rPr>
+        <w:tab/>
+      </w:r>
+      <w:r>
+        <w:rPr>
+          <w:b/>
+          <w:sz w:val="28"/>
+          <w:szCs w:val="28"/>
+        </w:rPr>
+        <w:tab/>
+        <w:t>Employee</w:t>
+      </w:r>
+      <w:r>
+        <w:rPr>
+          <w:b/>
+          <w:sz w:val="28"/>
+          <w:szCs w:val="28"/>
+        </w:rPr>
+        <w:tab/>
+      </w:r>
+      <w:r>
+        <w:rPr>
+          <w:b/>
+          <w:sz w:val="28"/>
+          <w:szCs w:val="28"/>
+        </w:rPr>
+        <w:tab/>
+      </w:r>
+      <w:r>
+        <w:rPr>
+          <w:b/>
+          <w:sz w:val="28"/>
+          <w:szCs w:val="28"/>
+        </w:rPr>
+        <w:tab/>
+      </w:r>
+      <w:r>
+        <w:rPr>
+          <w:b/>
+          <w:sz w:val="28"/>
+          <w:szCs w:val="28"/>
+        </w:rPr>
+        <w:tab/>
+        <w:t>System</w:t>
+      </w:r>
+    </w:p>
+    <w:p>
+      <w:pPr>
+        <w:rPr>
+          <w:b/>
+          <w:sz w:val="28"/>
+          <w:szCs w:val="28"/>
+        </w:rPr>
+      </w:pPr>
+      <w:r>
+        <w:rPr>
+          <w:b/>
+          <w:noProof/>
+          <w:sz w:val="28"/>
+          <w:szCs w:val="28"/>
+        </w:rPr>
+        <w:pict>
+          <v:shape id="_x0000_s1114" type="#_x0000_t120" style="position:absolute;margin-left:33pt;margin-top:342.7pt;width:13.5pt;height:15pt;z-index:251735040" fillcolor="black [3213]"/>
+        </w:pict>
+      </w:r>
+      <w:r>
+        <w:rPr>
+          <w:b/>
+          <w:noProof/>
+          <w:sz w:val="28"/>
+          <w:szCs w:val="28"/>
+        </w:rPr>
+        <w:pict>
+          <v:shape id="_x0000_s1113" type="#_x0000_t120" style="position:absolute;margin-left:24.75pt;margin-top:333.7pt;width:32.25pt;height:30pt;z-index:251734016"/>
+        </w:pict>
+      </w:r>
+      <w:r>
+        <w:rPr>
+          <w:b/>
+          <w:noProof/>
+          <w:sz w:val="28"/>
+          <w:szCs w:val="28"/>
+        </w:rPr>
+        <w:pict>
+          <v:shape id="_x0000_s1112" type="#_x0000_t32" style="position:absolute;margin-left:38.3pt;margin-top:309.7pt;width:0;height:24pt;z-index:251732992" o:connectortype="straight">
+            <v:stroke endarrow="block"/>
+          </v:shape>
+        </w:pict>
+      </w:r>
+      <w:r>
+        <w:rPr>
+          <w:b/>
+          <w:noProof/>
+          <w:sz w:val="28"/>
+          <w:szCs w:val="28"/>
+        </w:rPr>
+        <w:pict>
+          <v:roundrect id="_x0000_s1111" style="position:absolute;margin-left:-14.25pt;margin-top:251.95pt;width:137.25pt;height:57.75pt;z-index:251731968" arcsize="10923f" fillcolor="#f2f2f2 [3052]">
+            <v:textbox>
+              <w:txbxContent>
+                <w:p>
+                  <w:r>
+                    <w:t>Get a notification &amp; printed work order about the task.</w:t>
+                  </w:r>
+                </w:p>
+              </w:txbxContent>
+            </v:textbox>
+          </v:roundrect>
+        </w:pict>
+      </w:r>
+      <w:r>
+        <w:rPr>
+          <w:b/>
+          <w:noProof/>
+          <w:sz w:val="28"/>
+          <w:szCs w:val="28"/>
+        </w:rPr>
+        <w:pict>
+          <v:shape id="_x0000_s1110" type="#_x0000_t32" style="position:absolute;margin-left:38.25pt;margin-top:224.2pt;width:.05pt;height:27.75pt;z-index:251730944" o:connectortype="straight">
+            <v:stroke endarrow="block"/>
+          </v:shape>
+        </w:pict>
+      </w:r>
+      <w:r>
+        <w:rPr>
+          <w:b/>
+          <w:noProof/>
+          <w:sz w:val="28"/>
+          <w:szCs w:val="28"/>
+        </w:rPr>
+        <w:pict>
+          <v:shape id="_x0000_s1109" type="#_x0000_t32" style="position:absolute;margin-left:38.25pt;margin-top:224.2pt;width:401.25pt;height:0;flip:x;z-index:251729920" o:connectortype="straight"/>
+        </w:pict>
+      </w:r>
+      <w:r>
+        <w:rPr>
+          <w:b/>
+          <w:noProof/>
+          <w:sz w:val="28"/>
+          <w:szCs w:val="28"/>
+        </w:rPr>
+        <w:pict>
+          <v:shape id="_x0000_s1108" type="#_x0000_t32" style="position:absolute;margin-left:438.75pt;margin-top:203.2pt;width:.75pt;height:21pt;z-index:251728896" o:connectortype="straight">
+            <v:stroke endarrow="block"/>
+          </v:shape>
+        </w:pict>
+      </w:r>
+      <w:r>
+        <w:rPr>
+          <w:b/>
+          <w:noProof/>
+          <w:sz w:val="28"/>
+          <w:szCs w:val="28"/>
+        </w:rPr>
+        <w:pict>
+          <v:roundrect id="_x0000_s1107" style="position:absolute;margin-left:369.75pt;margin-top:162.7pt;width:129.75pt;height:40.5pt;z-index:251727872" arcsize="10923f" fillcolor="#f2f2f2 [3052]">
+            <v:textbox>
+              <w:txbxContent>
+                <w:p>
+                  <w:r>
+                    <w:t>Pick a vendor &amp; assign the task.</w:t>
+                  </w:r>
+                </w:p>
+              </w:txbxContent>
+            </v:textbox>
+          </v:roundrect>
+        </w:pict>
+      </w:r>
+      <w:r>
+        <w:rPr>
+          <w:b/>
+          <w:noProof/>
+          <w:sz w:val="28"/>
+          <w:szCs w:val="28"/>
+        </w:rPr>
+        <w:pict>
+          <v:shape id="_x0000_s1106" type="#_x0000_t32" style="position:absolute;margin-left:426.75pt;margin-top:139.45pt;width:0;height:23.25pt;z-index:251726848" o:connectortype="straight">
+            <v:stroke endarrow="block"/>
+          </v:shape>
+        </w:pict>
+      </w:r>
+      <w:r>
+        <w:rPr>
+          <w:b/>
+          <w:noProof/>
+          <w:sz w:val="28"/>
+          <w:szCs w:val="28"/>
+        </w:rPr>
+        <w:pict>
+          <v:roundrect id="_x0000_s1105" style="position:absolute;margin-left:369.75pt;margin-top:111.7pt;width:114pt;height:27.75pt;z-index:251725824" arcsize="10923f" fillcolor="#f2f2f2 [3052]">
+            <v:textbox>
+              <w:txbxContent>
+                <w:p>
+                  <w:r>
+                    <w:t>Received all details.</w:t>
+                  </w:r>
+                </w:p>
+              </w:txbxContent>
+            </v:textbox>
+          </v:roundrect>
+        </w:pict>
+      </w:r>
+      <w:r>
+        <w:rPr>
+          <w:b/>
+          <w:noProof/>
+          <w:sz w:val="28"/>
+          <w:szCs w:val="28"/>
+        </w:rPr>
+        <w:pict>
+          <v:shape id="_x0000_s1104" type="#_x0000_t32" style="position:absolute;margin-left:404.25pt;margin-top:93.7pt;width:0;height:18pt;z-index:251724800" o:connectortype="straight">
+            <v:stroke endarrow="block"/>
+          </v:shape>
+        </w:pict>
+      </w:r>
+      <w:r>
+        <w:rPr>
+          <w:b/>
+          <w:noProof/>
+          <w:sz w:val="28"/>
+          <w:szCs w:val="28"/>
+        </w:rPr>
+        <w:pict>
+          <v:shape id="_x0000_s1103" type="#_x0000_t32" style="position:absolute;margin-left:207.75pt;margin-top:93.7pt;width:196.5pt;height:0;z-index:251723776" o:connectortype="straight"/>
+        </w:pict>
+      </w:r>
+      <w:r>
+        <w:rPr>
+          <w:b/>
+          <w:noProof/>
+          <w:sz w:val="28"/>
+          <w:szCs w:val="28"/>
+        </w:rPr>
+        <w:pict>
+          <v:shape id="_x0000_s1102" type="#_x0000_t32" style="position:absolute;margin-left:207pt;margin-top:72.7pt;width:.75pt;height:21pt;z-index:251722752" o:connectortype="straight"/>
+        </w:pict>
+      </w:r>
+      <w:r>
+        <w:rPr>
+          <w:b/>
+          <w:noProof/>
+          <w:sz w:val="28"/>
+          <w:szCs w:val="28"/>
+        </w:rPr>
+        <w:pict>
+          <v:roundrect id="_x0000_s1101" style="position:absolute;margin-left:165pt;margin-top:34.45pt;width:158.25pt;height:38.25pt;z-index:251721728" arcsize="10923f" fillcolor="#f2f2f2 [3052]">
+            <v:textbox>
+              <w:txbxContent>
+                <w:p>
+                  <w:r>
+                    <w:t>Entered application no, customer details, task details.</w:t>
+                  </w:r>
+                </w:p>
+              </w:txbxContent>
+            </v:textbox>
+          </v:roundrect>
+        </w:pict>
+      </w:r>
+      <w:r>
+        <w:rPr>
+          <w:b/>
+          <w:noProof/>
+          <w:sz w:val="28"/>
+          <w:szCs w:val="28"/>
+        </w:rPr>
+        <w:pict>
+          <v:shape id="_x0000_s1100" type="#_x0000_t32" style="position:absolute;margin-left:207pt;margin-top:15.7pt;width:.75pt;height:18.75pt;z-index:251720704" o:connectortype="straight">
+            <v:stroke endarrow="block"/>
+          </v:shape>
+        </w:pict>
+      </w:r>
+      <w:r>
+        <w:rPr>
+          <w:b/>
+          <w:noProof/>
+          <w:sz w:val="28"/>
+          <w:szCs w:val="28"/>
+        </w:rPr>
+        <w:pict>
+          <v:shape id="_x0000_s1099" type="#_x0000_t120" style="position:absolute;margin-left:199.5pt;margin-top:2.2pt;width:13.5pt;height:13.5pt;z-index:251719680" fillcolor="black [3213]"/>
+        </w:pict>
+      </w:r>
+      <w:r>
+        <w:rPr>
+          <w:b/>
+          <w:sz w:val="28"/>
+          <w:szCs w:val="28"/>
+        </w:rPr>
+        <w:t xml:space="preserve">                                                     </w:t>
+      </w:r>
+      <w:r>
+        <w:rPr>
+          <w:b/>
+          <w:sz w:val="28"/>
+          <w:szCs w:val="28"/>
+        </w:rPr>
+        <w:tab/>
+      </w:r>
+      <w:r>
+        <w:rPr>
+          <w:b/>
+          <w:sz w:val="28"/>
+          <w:szCs w:val="28"/>
+        </w:rPr>
+        <w:tab/>
+      </w:r>
+      <w:r>
+        <w:rPr>
+          <w:b/>
+          <w:sz w:val="28"/>
+          <w:szCs w:val="28"/>
+        </w:rPr>
+        <w:tab/>
+      </w:r>
+    </w:p>
+    <w:p>
+      <w:pPr>
+        <w:ind w:left="720" w:firstLine="720"/>
+        <w:rPr>
+          <w:b/>
+          <w:sz w:val="24"/>
+          <w:szCs w:val="24"/>
+        </w:rPr>
+      </w:pPr>
+    </w:p>
+    <w:p>
+      <w:pPr>
+        <w:ind w:left="720" w:firstLine="720"/>
+        <w:rPr>
+          <w:b/>
+          <w:sz w:val="24"/>
+          <w:szCs w:val="24"/>
+        </w:rPr>
+      </w:pPr>
+    </w:p>
+    <w:p>
+      <w:pPr>
+        <w:ind w:left="720" w:firstLine="720"/>
+        <w:rPr>
+          <w:b/>
+          <w:sz w:val="24"/>
+          <w:szCs w:val="24"/>
+        </w:rPr>
+      </w:pPr>
+    </w:p>
+    <w:p>
+      <w:pPr>
+        <w:ind w:left="720" w:firstLine="720"/>
+        <w:rPr>
+          <w:b/>
+          <w:sz w:val="24"/>
+          <w:szCs w:val="24"/>
+        </w:rPr>
+      </w:pPr>
+    </w:p>
+    <w:p>
+      <w:pPr>
+        <w:ind w:left="720" w:firstLine="720"/>
+        <w:rPr>
+          <w:b/>
+          <w:sz w:val="24"/>
+          <w:szCs w:val="24"/>
+        </w:rPr>
+      </w:pPr>
+    </w:p>
+    <w:p>
+      <w:pPr>
+        <w:ind w:left="720" w:firstLine="720"/>
+        <w:rPr>
+          <w:b/>
+          <w:sz w:val="24"/>
+          <w:szCs w:val="24"/>
+        </w:rPr>
+      </w:pPr>
+    </w:p>
+    <w:p>
+      <w:pPr>
+        <w:ind w:left="720" w:firstLine="720"/>
+        <w:rPr>
+          <w:b/>
+          <w:sz w:val="24"/>
+          <w:szCs w:val="24"/>
+        </w:rPr>
+      </w:pPr>
+    </w:p>
+    <w:p>
+      <w:pPr>
+        <w:ind w:left="720" w:firstLine="720"/>
+        <w:rPr>
+          <w:b/>
+          <w:sz w:val="24"/>
+          <w:szCs w:val="24"/>
+        </w:rPr>
+      </w:pPr>
+    </w:p>
+    <w:p>
+      <w:pPr>
+        <w:ind w:left="720" w:firstLine="720"/>
+        <w:rPr>
+          <w:b/>
+          <w:sz w:val="24"/>
+          <w:szCs w:val="24"/>
+        </w:rPr>
+      </w:pPr>
+    </w:p>
+    <w:p>
+      <w:pPr>
+        <w:ind w:left="720" w:firstLine="720"/>
+        <w:rPr>
+          <w:b/>
+          <w:sz w:val="24"/>
+          <w:szCs w:val="24"/>
+        </w:rPr>
+      </w:pPr>
+    </w:p>
+    <w:p>
+      <w:pPr>
+        <w:ind w:left="720" w:firstLine="720"/>
+        <w:rPr>
+          <w:b/>
+          <w:sz w:val="24"/>
+          <w:szCs w:val="24"/>
+        </w:rPr>
+      </w:pPr>
+    </w:p>
+    <w:p>
+      <w:pPr>
+        <w:ind w:left="720" w:firstLine="720"/>
+        <w:rPr>
+          <w:b/>
+          <w:sz w:val="24"/>
+          <w:szCs w:val="24"/>
+        </w:rPr>
+      </w:pPr>
+    </w:p>
+    <w:p>
+      <w:pPr>
+        <w:ind w:left="720" w:firstLine="720"/>
+        <w:rPr>
+          <w:b/>
+          <w:sz w:val="24"/>
+          <w:szCs w:val="24"/>
+        </w:rPr>
+      </w:pPr>
+    </w:p>
+    <w:p>
+      <w:pPr>
+        <w:ind w:left="720" w:firstLine="720"/>
+        <w:rPr>
+          <w:b/>
+          <w:sz w:val="24"/>
+          <w:szCs w:val="24"/>
+        </w:rPr>
+      </w:pPr>
+    </w:p>
+    <w:p>
+      <w:pPr>
+        <w:ind w:left="720" w:firstLine="720"/>
+        <w:rPr>
+          <w:b/>
+          <w:sz w:val="24"/>
+          <w:szCs w:val="24"/>
+        </w:rPr>
+      </w:pPr>
+    </w:p>
+    <w:p>
+      <w:pPr>
+        <w:ind w:left="720" w:firstLine="720"/>
+        <w:rPr>
+          <w:b/>
+          <w:sz w:val="24"/>
+          <w:szCs w:val="24"/>
+        </w:rPr>
+      </w:pPr>
+    </w:p>
+    <w:p>
+      <w:pPr>
+        <w:ind w:left="720" w:firstLine="720"/>
+        <w:rPr>
+          <w:b/>
+          <w:sz w:val="24"/>
+          <w:szCs w:val="24"/>
+        </w:rPr>
+      </w:pPr>
+    </w:p>
+    <w:p>
+      <w:pPr>
+        <w:ind w:left="720" w:firstLine="720"/>
+        <w:rPr>
+          <w:b/>
+          <w:sz w:val="24"/>
+          <w:szCs w:val="24"/>
+        </w:rPr>
+      </w:pPr>
+    </w:p>
+    <w:p>
+      <w:pPr>
+        <w:ind w:left="720" w:firstLine="720"/>
+        <w:rPr>
+          <w:b/>
+          <w:sz w:val="24"/>
+          <w:szCs w:val="24"/>
+        </w:rPr>
+      </w:pPr>
+    </w:p>
+    <w:p>
+      <w:pPr>
+        <w:jc w:val="center"/>
+        <w:rPr>
+          <w:b/>
+          <w:sz w:val="28"/>
+          <w:szCs w:val="28"/>
+          <w:u w:val="single"/>
+        </w:rPr>
+      </w:pPr>
+      <w:r>
+        <w:rPr>
+          <w:b/>
+          <w:sz w:val="28"/>
+          <w:szCs w:val="28"/>
+          <w:u w:val="single"/>
+        </w:rPr>
+        <w:lastRenderedPageBreak/>
+        <w:t>Activity Diagram For Create an Inspector Task</w:t>
+      </w:r>
+    </w:p>
+    <w:p>
+      <w:pPr>
+        <w:rPr>
+          <w:b/>
+          <w:sz w:val="28"/>
+          <w:szCs w:val="28"/>
+        </w:rPr>
+      </w:pPr>
+      <w:r>
+        <w:rPr>
+          <w:b/>
+          <w:sz w:val="28"/>
+          <w:szCs w:val="28"/>
+        </w:rPr>
+        <w:t xml:space="preserve">  </w:t>
+      </w:r>
+      <w:r>
+        <w:rPr>
+          <w:b/>
+          <w:sz w:val="28"/>
+          <w:szCs w:val="28"/>
+        </w:rPr>
+        <w:tab/>
+        <w:t xml:space="preserve">  Inspector</w:t>
+      </w:r>
+      <w:r>
+        <w:rPr>
+          <w:b/>
+          <w:sz w:val="28"/>
+          <w:szCs w:val="28"/>
+        </w:rPr>
+        <w:tab/>
+      </w:r>
+      <w:r>
+        <w:rPr>
+          <w:b/>
+          <w:sz w:val="28"/>
+          <w:szCs w:val="28"/>
+        </w:rPr>
+        <w:tab/>
+      </w:r>
+      <w:r>
+        <w:rPr>
+          <w:b/>
+          <w:sz w:val="28"/>
+          <w:szCs w:val="28"/>
+        </w:rPr>
+        <w:tab/>
+      </w:r>
+      <w:r>
+        <w:rPr>
+          <w:b/>
+          <w:sz w:val="28"/>
+          <w:szCs w:val="28"/>
+        </w:rPr>
+        <w:tab/>
+      </w:r>
+      <w:r>
+        <w:rPr>
+          <w:b/>
+          <w:sz w:val="28"/>
+          <w:szCs w:val="28"/>
+        </w:rPr>
+        <w:tab/>
+      </w:r>
+      <w:r>
+        <w:rPr>
+          <w:b/>
+          <w:sz w:val="28"/>
+          <w:szCs w:val="28"/>
+        </w:rPr>
+        <w:tab/>
+      </w:r>
+      <w:r>
+        <w:rPr>
+          <w:b/>
+          <w:sz w:val="28"/>
+          <w:szCs w:val="28"/>
+        </w:rPr>
+        <w:tab/>
+        <w:t xml:space="preserve"> System</w:t>
+      </w:r>
+    </w:p>
+    <w:p>
+      <w:pPr>
+        <w:rPr>
+          <w:b/>
+          <w:sz w:val="28"/>
+          <w:szCs w:val="28"/>
+        </w:rPr>
+      </w:pPr>
+      <w:r>
+        <w:rPr>
+          <w:b/>
+          <w:noProof/>
+          <w:sz w:val="28"/>
+          <w:szCs w:val="28"/>
+        </w:rPr>
+        <w:pict>
+          <v:shape id="_x0000_s1123" type="#_x0000_t32" style="position:absolute;margin-left:108pt;margin-top:158.2pt;width:207pt;height:0;flip:x;z-index:251745280" o:connectortype="straight"/>
+        </w:pict>
+      </w:r>
+      <w:r>
+        <w:rPr>
+          <w:b/>
+          <w:noProof/>
+          <w:sz w:val="28"/>
+          <w:szCs w:val="28"/>
+        </w:rPr>
+        <w:pict>
+          <v:shape id="_x0000_s1121" type="#_x0000_t4" style="position:absolute;margin-left:315pt;margin-top:135.7pt;width:50.25pt;height:44.25pt;z-index:251743232" fillcolor="#f2f2f2 [3052]">
+            <v:textbox>
+              <w:txbxContent>
+                <w:p/>
+              </w:txbxContent>
+            </v:textbox>
+          </v:shape>
+        </w:pict>
+      </w:r>
+      <w:r>
+        <w:rPr>
+          <w:b/>
+          <w:noProof/>
+          <w:sz w:val="28"/>
+          <w:szCs w:val="28"/>
+        </w:rPr>
+        <w:pict>
+          <v:roundrect id="_x0000_s1122" style="position:absolute;margin-left:286.5pt;margin-top:83.2pt;width:121.5pt;height:31.5pt;z-index:251744256" arcsize="10923f" fillcolor="#f2f2f2 [3052]">
+            <v:textbox>
+              <w:txbxContent>
+                <w:p>
+                  <w:r>
+                    <w:t>Check Information</w:t>
+                  </w:r>
+                </w:p>
+              </w:txbxContent>
+            </v:textbox>
+          </v:roundrect>
+        </w:pict>
+      </w:r>
+      <w:r>
+        <w:rPr>
+          <w:b/>
+          <w:noProof/>
+          <w:sz w:val="28"/>
+          <w:szCs w:val="28"/>
+        </w:rPr>
+        <w:pict>
+          <v:shape id="_x0000_s1120" type="#_x0000_t32" style="position:absolute;margin-left:338.25pt;margin-top:114.7pt;width:0;height:21pt;z-index:251742208" o:connectortype="straight">
+            <v:stroke endarrow="block"/>
+          </v:shape>
+        </w:pict>
+      </w:r>
+      <w:r>
+        <w:rPr>
+          <w:b/>
+          <w:noProof/>
+          <w:sz w:val="28"/>
+          <w:szCs w:val="28"/>
+        </w:rPr>
+        <w:pict>
+          <v:shape id="_x0000_s1119" type="#_x0000_t32" style="position:absolute;margin-left:54.75pt;margin-top:114.7pt;width:283.5pt;height:0;z-index:251741184" o:connectortype="straight"/>
+        </w:pict>
+      </w:r>
+      <w:r>
+        <w:rPr>
+          <w:b/>
+          <w:noProof/>
+          <w:sz w:val="28"/>
+          <w:szCs w:val="28"/>
+        </w:rPr>
+        <w:pict>
+          <v:shape id="_x0000_s1116" type="#_x0000_t32" style="position:absolute;margin-left:62.25pt;margin-top:26.95pt;width:0;height:22.5pt;z-index:251738112" o:connectortype="straight">
+            <v:stroke endarrow="block"/>
+          </v:shape>
+        </w:pict>
+      </w:r>
+      <w:r>
+        <w:rPr>
+          <w:b/>
+          <w:noProof/>
+          <w:sz w:val="28"/>
+          <w:szCs w:val="28"/>
+        </w:rPr>
+        <w:pict>
+          <v:shape id="_x0000_s1115" type="#_x0000_t120" style="position:absolute;margin-left:54.75pt;margin-top:14.2pt;width:13.5pt;height:12.75pt;z-index:251737088" fillcolor="black [3213]"/>
+        </w:pict>
+      </w:r>
+      <w:r>
+        <w:rPr>
+          <w:b/>
+          <w:sz w:val="28"/>
+          <w:szCs w:val="28"/>
+        </w:rPr>
+        <w:t xml:space="preserve">                   </w:t>
+      </w:r>
+    </w:p>
+    <w:p>
+      <w:pPr>
+        <w:rPr>
+          <w:b/>
+          <w:sz w:val="28"/>
+          <w:szCs w:val="28"/>
+        </w:rPr>
+      </w:pPr>
+      <w:r>
+        <w:rPr>
+          <w:b/>
+          <w:noProof/>
+          <w:sz w:val="28"/>
+          <w:szCs w:val="28"/>
+        </w:rPr>
+        <w:pict>
+          <v:roundrect id="_x0000_s1117" style="position:absolute;margin-left:-8.25pt;margin-top:19.8pt;width:161.25pt;height:54.75pt;z-index:251739136" arcsize="10923f" fillcolor="#f2f2f2 [3052]">
+            <v:textbox>
+              <w:txbxContent>
+                <w:p>
+                  <w:r>
+                    <w:t>Inspector receive application no, customer details &amp; information.</w:t>
+                  </w:r>
+                </w:p>
+              </w:txbxContent>
+            </v:textbox>
+          </v:roundrect>
+        </w:pict>
+      </w:r>
+    </w:p>
+    <w:p>
+      <w:pPr>
+        <w:rPr>
+          <w:b/>
+          <w:sz w:val="28"/>
+          <w:szCs w:val="28"/>
+        </w:rPr>
+      </w:pPr>
+    </w:p>
+    <w:p>
+      <w:pPr>
+        <w:rPr>
+          <w:b/>
+          <w:sz w:val="28"/>
+          <w:szCs w:val="28"/>
+        </w:rPr>
+      </w:pPr>
+      <w:r>
+        <w:rPr>
+          <w:b/>
+          <w:noProof/>
+          <w:sz w:val="28"/>
+          <w:szCs w:val="28"/>
+        </w:rPr>
+        <w:pict>
+          <v:shape id="_x0000_s1118" type="#_x0000_t32" style="position:absolute;margin-left:54.75pt;margin-top:15.25pt;width:.05pt;height:10.5pt;z-index:251740160" o:connectortype="straight">
+            <v:stroke endarrow="block"/>
+          </v:shape>
+        </w:pict>
+      </w:r>
+      <w:r>
+        <w:rPr>
+          <w:b/>
+          <w:sz w:val="28"/>
+          <w:szCs w:val="28"/>
+        </w:rPr>
+        <w:t xml:space="preserve">          </w:t>
+      </w:r>
+      <w:r>
+        <w:rPr>
+          <w:b/>
+          <w:sz w:val="28"/>
+          <w:szCs w:val="28"/>
+        </w:rPr>
+        <w:tab/>
+      </w:r>
+      <w:r>
+        <w:rPr>
+          <w:b/>
+          <w:sz w:val="28"/>
+          <w:szCs w:val="28"/>
+        </w:rPr>
+        <w:tab/>
+      </w:r>
+      <w:r>
+        <w:rPr>
+          <w:b/>
+          <w:sz w:val="28"/>
+          <w:szCs w:val="28"/>
+        </w:rPr>
+        <w:tab/>
+      </w:r>
+      <w:r>
+        <w:rPr>
+          <w:b/>
+          <w:sz w:val="28"/>
+          <w:szCs w:val="28"/>
+        </w:rPr>
+        <w:tab/>
+      </w:r>
+      <w:r>
+        <w:rPr>
+          <w:b/>
+          <w:sz w:val="28"/>
+          <w:szCs w:val="28"/>
+        </w:rPr>
+        <w:tab/>
+      </w:r>
+    </w:p>
+    <w:p>
+      <w:pPr>
+        <w:rPr>
+          <w:b/>
+          <w:sz w:val="24"/>
+          <w:szCs w:val="24"/>
+        </w:rPr>
+      </w:pPr>
+      <w:r>
+        <w:rPr>
+          <w:b/>
+          <w:noProof/>
+          <w:sz w:val="28"/>
+          <w:szCs w:val="28"/>
+        </w:rPr>
+        <w:pict>
+          <v:shape id="_x0000_s1147" type="#_x0000_t32" style="position:absolute;margin-left:108pt;margin-top:39.6pt;width:0;height:37.45pt;z-index:251769856" o:connectortype="straight">
+            <v:stroke endarrow="block"/>
+          </v:shape>
+        </w:pict>
+      </w:r>
+      <w:r>
+        <w:rPr>
+          <w:b/>
+          <w:sz w:val="28"/>
+          <w:szCs w:val="28"/>
+        </w:rPr>
+        <w:tab/>
+        <w:t xml:space="preserve">                         </w:t>
+      </w:r>
+      <w:r>
+        <w:rPr>
+          <w:b/>
+          <w:sz w:val="28"/>
+          <w:szCs w:val="28"/>
+        </w:rPr>
+        <w:tab/>
+      </w:r>
+      <w:r>
+        <w:rPr>
+          <w:b/>
+          <w:sz w:val="28"/>
+          <w:szCs w:val="28"/>
+        </w:rPr>
+        <w:tab/>
+      </w:r>
+      <w:r>
+        <w:rPr>
+          <w:b/>
+          <w:sz w:val="28"/>
+          <w:szCs w:val="28"/>
+        </w:rPr>
+        <w:tab/>
+        <w:t xml:space="preserve">                    </w:t>
+      </w:r>
+      <w:r>
+        <w:rPr>
+          <w:b/>
+          <w:sz w:val="24"/>
+          <w:szCs w:val="24"/>
+        </w:rPr>
+        <w:t>Decision</w:t>
+      </w:r>
+      <w:r>
+        <w:rPr>
+          <w:b/>
+          <w:sz w:val="24"/>
+          <w:szCs w:val="24"/>
+        </w:rPr>
+        <w:tab/>
+      </w:r>
+      <w:r>
+        <w:rPr>
+          <w:b/>
+          <w:sz w:val="24"/>
+          <w:szCs w:val="24"/>
+        </w:rPr>
+        <w:tab/>
+      </w:r>
+      <w:r>
+        <w:rPr>
+          <w:b/>
+          <w:sz w:val="24"/>
+          <w:szCs w:val="24"/>
+        </w:rPr>
+        <w:tab/>
+      </w:r>
+      <w:r>
+        <w:rPr>
+          <w:b/>
+          <w:sz w:val="24"/>
+          <w:szCs w:val="24"/>
+        </w:rPr>
+        <w:tab/>
+      </w:r>
+      <w:r>
+        <w:rPr>
+          <w:b/>
+          <w:sz w:val="24"/>
+          <w:szCs w:val="24"/>
+        </w:rPr>
+        <w:tab/>
+      </w:r>
+      <w:r>
+        <w:rPr>
+          <w:b/>
+          <w:sz w:val="24"/>
+          <w:szCs w:val="24"/>
+        </w:rPr>
+        <w:tab/>
+      </w:r>
+      <w:r>
+        <w:rPr>
+          <w:b/>
+          <w:sz w:val="24"/>
+          <w:szCs w:val="24"/>
+        </w:rPr>
+        <w:tab/>
+      </w:r>
+      <w:r>
+        <w:rPr>
+          <w:b/>
+          <w:sz w:val="24"/>
+          <w:szCs w:val="24"/>
+        </w:rPr>
+        <w:tab/>
+      </w:r>
+      <w:r>
+        <w:rPr>
+          <w:b/>
+          <w:sz w:val="24"/>
+          <w:szCs w:val="24"/>
+        </w:rPr>
+        <w:tab/>
+      </w:r>
+      <w:r>
+        <w:rPr>
+          <w:b/>
+          <w:sz w:val="24"/>
+          <w:szCs w:val="24"/>
+        </w:rPr>
+        <w:tab/>
+      </w:r>
+      <w:r>
+        <w:rPr>
+          <w:b/>
+          <w:sz w:val="24"/>
+          <w:szCs w:val="24"/>
+        </w:rPr>
+        <w:tab/>
+      </w:r>
+      <w:r>
+        <w:rPr>
+          <w:b/>
+          <w:sz w:val="24"/>
+          <w:szCs w:val="24"/>
+        </w:rPr>
+        <w:tab/>
+      </w:r>
+      <w:r>
+        <w:rPr>
+          <w:b/>
+          <w:sz w:val="24"/>
+          <w:szCs w:val="24"/>
+        </w:rPr>
+        <w:tab/>
+      </w:r>
+      <w:r>
+        <w:rPr>
+          <w:b/>
+          <w:sz w:val="24"/>
+          <w:szCs w:val="24"/>
+        </w:rPr>
+        <w:tab/>
+        <w:t xml:space="preserve">                       </w:t>
+      </w:r>
+    </w:p>
+    <w:p>
+      <w:pPr>
+        <w:rPr>
+          <w:b/>
+          <w:sz w:val="24"/>
+          <w:szCs w:val="24"/>
+        </w:rPr>
+      </w:pPr>
+      <w:r>
+        <w:rPr>
+          <w:b/>
+          <w:noProof/>
+          <w:sz w:val="28"/>
+          <w:szCs w:val="28"/>
+        </w:rPr>
+        <w:pict>
+          <v:shape id="_x0000_s1125" type="#_x0000_t32" style="position:absolute;margin-left:338.3pt;margin-top:17.65pt;width:0;height:74pt;z-index:251747328" o:connectortype="straight">
+            <v:stroke endarrow="block"/>
+          </v:shape>
+        </w:pict>
+      </w:r>
+      <w:r>
+        <w:rPr>
+          <w:b/>
+          <w:sz w:val="28"/>
+          <w:szCs w:val="28"/>
+        </w:rPr>
+        <w:tab/>
+      </w:r>
+      <w:r>
+        <w:rPr>
+          <w:b/>
+          <w:sz w:val="28"/>
+          <w:szCs w:val="28"/>
+        </w:rPr>
+        <w:tab/>
+      </w:r>
+      <w:r>
+        <w:rPr>
+          <w:b/>
+          <w:sz w:val="28"/>
+          <w:szCs w:val="28"/>
+        </w:rPr>
+        <w:tab/>
+      </w:r>
+      <w:r>
+        <w:rPr>
+          <w:b/>
+          <w:sz w:val="28"/>
+          <w:szCs w:val="28"/>
+        </w:rPr>
+        <w:tab/>
+      </w:r>
+      <w:r>
+        <w:rPr>
+          <w:b/>
+          <w:sz w:val="28"/>
+          <w:szCs w:val="28"/>
+        </w:rPr>
+        <w:tab/>
+      </w:r>
+      <w:r>
+        <w:rPr>
+          <w:b/>
+          <w:sz w:val="28"/>
+          <w:szCs w:val="28"/>
+        </w:rPr>
+        <w:tab/>
+      </w:r>
+      <w:r>
+        <w:rPr>
+          <w:b/>
+          <w:sz w:val="24"/>
+          <w:szCs w:val="24"/>
+        </w:rPr>
+        <w:t xml:space="preserve">                         </w:t>
+      </w:r>
+      <w:r>
+        <w:rPr>
+          <w:b/>
+          <w:sz w:val="24"/>
+          <w:szCs w:val="24"/>
+        </w:rPr>
+        <w:t xml:space="preserve">     </w:t>
+      </w:r>
+      <w:r>
+        <w:rPr>
+          <w:b/>
+          <w:sz w:val="24"/>
+          <w:szCs w:val="24"/>
+        </w:rPr>
+        <w:t>No</w:t>
+      </w:r>
+    </w:p>
+    <w:p>
+      <w:pPr>
+        <w:rPr>
+          <w:b/>
+          <w:sz w:val="24"/>
+          <w:szCs w:val="24"/>
+        </w:rPr>
+      </w:pPr>
+      <w:r>
+        <w:rPr>
+          <w:b/>
+          <w:noProof/>
+          <w:sz w:val="28"/>
+          <w:szCs w:val="28"/>
+        </w:rPr>
+        <w:pict>
+          <v:shape id="_x0000_s1145" type="#_x0000_t32" style="position:absolute;margin-left:-41.25pt;margin-top:22.25pt;width:3.75pt;height:381pt;z-index:251767808" o:connectortype="straight"/>
+        </w:pict>
+      </w:r>
+      <w:r>
+        <w:rPr>
+          <w:b/>
+          <w:noProof/>
+          <w:sz w:val="28"/>
+          <w:szCs w:val="28"/>
+        </w:rPr>
+        <w:pict>
+          <v:shape id="_x0000_s1144" type="#_x0000_t32" style="position:absolute;margin-left:-41.25pt;margin-top:22.25pt;width:96pt;height:0;flip:x;z-index:251766784" o:connectortype="straight"/>
+        </w:pict>
+      </w:r>
+      <w:r>
+        <w:rPr>
+          <w:b/>
+          <w:noProof/>
+          <w:sz w:val="28"/>
+          <w:szCs w:val="28"/>
+        </w:rPr>
+        <w:pict>
+          <v:roundrect id="_x0000_s1124" style="position:absolute;margin-left:54.75pt;margin-top:6.5pt;width:76.5pt;height:36.75pt;z-index:251746304" arcsize="10923f" fillcolor="#f2f2f2 [3052]">
+            <v:textbox>
+              <w:txbxContent>
+                <w:p>
+                  <w:r>
+                    <w:t>Reject.</w:t>
+                  </w:r>
+                </w:p>
+              </w:txbxContent>
+            </v:textbox>
+          </v:roundrect>
+        </w:pict>
+      </w:r>
+      <w:r>
+        <w:rPr>
+          <w:b/>
+          <w:sz w:val="28"/>
+          <w:szCs w:val="28"/>
+        </w:rPr>
+        <w:t xml:space="preserve">                                                                                                            </w:t>
+      </w:r>
+      <w:r>
+        <w:rPr>
+          <w:b/>
+          <w:sz w:val="24"/>
+          <w:szCs w:val="24"/>
+        </w:rPr>
+        <w:t>Yes</w:t>
+      </w:r>
+      <w:r>
+        <w:rPr>
+          <w:b/>
+          <w:sz w:val="24"/>
+          <w:szCs w:val="24"/>
+        </w:rPr>
+        <w:tab/>
+      </w:r>
+      <w:r>
+        <w:rPr>
+          <w:b/>
+          <w:sz w:val="24"/>
+          <w:szCs w:val="24"/>
+        </w:rPr>
+        <w:tab/>
+      </w:r>
+      <w:r>
+        <w:rPr>
+          <w:b/>
+          <w:sz w:val="24"/>
+          <w:szCs w:val="24"/>
+        </w:rPr>
+        <w:tab/>
+      </w:r>
+      <w:r>
+        <w:rPr>
+          <w:b/>
+          <w:sz w:val="24"/>
+          <w:szCs w:val="24"/>
+        </w:rPr>
+        <w:tab/>
+      </w:r>
+      <w:r>
+        <w:rPr>
+          <w:b/>
+          <w:sz w:val="24"/>
+          <w:szCs w:val="24"/>
+        </w:rPr>
+        <w:tab/>
+      </w:r>
+      <w:r>
+        <w:rPr>
+          <w:b/>
+          <w:sz w:val="24"/>
+          <w:szCs w:val="24"/>
+        </w:rPr>
+        <w:tab/>
+      </w:r>
+      <w:r>
+        <w:rPr>
+          <w:b/>
+          <w:sz w:val="24"/>
+          <w:szCs w:val="24"/>
+        </w:rPr>
+        <w:tab/>
+      </w:r>
+      <w:r>
+        <w:rPr>
+          <w:b/>
+          <w:sz w:val="24"/>
+          <w:szCs w:val="24"/>
+        </w:rPr>
+        <w:tab/>
+        <w:t xml:space="preserve">                                          </w:t>
+      </w:r>
+      <w:r>
+        <w:rPr>
+          <w:b/>
+          <w:sz w:val="24"/>
+          <w:szCs w:val="24"/>
+        </w:rPr>
+        <w:tab/>
+      </w:r>
+      <w:r>
+        <w:rPr>
+          <w:b/>
+          <w:sz w:val="24"/>
+          <w:szCs w:val="24"/>
+        </w:rPr>
+        <w:tab/>
+      </w:r>
+      <w:r>
+        <w:rPr>
+          <w:b/>
+          <w:sz w:val="24"/>
+          <w:szCs w:val="24"/>
+        </w:rPr>
+        <w:tab/>
+      </w:r>
+      <w:r>
+        <w:rPr>
+          <w:b/>
+          <w:sz w:val="24"/>
+          <w:szCs w:val="24"/>
+        </w:rPr>
+        <w:tab/>
+      </w:r>
+    </w:p>
+    <w:p>
+      <w:pPr>
+        <w:rPr>
+          <w:b/>
+          <w:sz w:val="28"/>
+          <w:szCs w:val="28"/>
+        </w:rPr>
+      </w:pPr>
+      <w:r>
+        <w:rPr>
+          <w:b/>
+          <w:noProof/>
+          <w:sz w:val="28"/>
+          <w:szCs w:val="28"/>
+        </w:rPr>
+        <w:pict>
+          <v:roundrect id="_x0000_s1128" style="position:absolute;margin-left:-12pt;margin-top:42.7pt;width:110.25pt;height:36.75pt;z-index:251750400" arcsize="10923f" fillcolor="#f2f2f2 [3052]">
+            <v:textbox>
+              <w:txbxContent>
+                <w:p>
+                  <w:r>
+                    <w:t>Inspector generate quotation</w:t>
+                  </w:r>
+                </w:p>
+              </w:txbxContent>
+            </v:textbox>
+          </v:roundrect>
+        </w:pict>
+      </w:r>
+      <w:r>
+        <w:rPr>
+          <w:b/>
+          <w:noProof/>
+          <w:sz w:val="28"/>
+          <w:szCs w:val="28"/>
+        </w:rPr>
+        <w:pict>
+          <v:shape id="_x0000_s1146" type="#_x0000_t32" style="position:absolute;margin-left:-37.5pt;margin-top:353.95pt;width:282.75pt;height:0;z-index:251768832" o:connectortype="straight">
+            <v:stroke endarrow="block"/>
+          </v:shape>
+        </w:pict>
+      </w:r>
+      <w:r>
+        <w:rPr>
+          <w:b/>
+          <w:noProof/>
+          <w:sz w:val="28"/>
+          <w:szCs w:val="28"/>
+        </w:rPr>
+        <w:pict>
+          <v:shape id="_x0000_s1143" type="#_x0000_t120" style="position:absolute;margin-left:237pt;margin-top:380.2pt;width:15pt;height:12.75pt;z-index:251765760" fillcolor="black [3213]"/>
+        </w:pict>
+      </w:r>
+      <w:r>
+        <w:rPr>
+          <w:b/>
+          <w:noProof/>
+          <w:sz w:val="28"/>
+          <w:szCs w:val="28"/>
+        </w:rPr>
+        <w:pict>
+          <v:shape id="_x0000_s1142" type="#_x0000_t120" style="position:absolute;margin-left:222.75pt;margin-top:369.7pt;width:40.5pt;height:33.75pt;z-index:251764736"/>
+        </w:pict>
+      </w:r>
+      <w:r>
+        <w:rPr>
+          <w:b/>
+          <w:noProof/>
+          <w:sz w:val="28"/>
+          <w:szCs w:val="28"/>
+        </w:rPr>
+        <w:pict>
+          <v:shape id="_x0000_s1141" type="#_x0000_t32" style="position:absolute;margin-left:245.25pt;margin-top:345.7pt;width:0;height:24pt;z-index:251763712" o:connectortype="straight">
+            <v:stroke endarrow="block"/>
+          </v:shape>
+        </w:pict>
+      </w:r>
+      <w:r>
+        <w:rPr>
+          <w:b/>
+          <w:noProof/>
+          <w:sz w:val="28"/>
+          <w:szCs w:val="28"/>
+        </w:rPr>
+        <w:pict>
+          <v:roundrect id="_x0000_s1140" style="position:absolute;margin-left:181.5pt;margin-top:311.2pt;width:127.5pt;height:34.5pt;z-index:251762688" arcsize="10923f" fillcolor="#f2f2f2 [3052]">
+            <v:textbox>
+              <w:txbxContent>
+                <w:p>
+                  <w:r>
+                    <w:t>Customer receive bill.</w:t>
+                  </w:r>
+                </w:p>
+              </w:txbxContent>
+            </v:textbox>
+          </v:roundrect>
+        </w:pict>
+      </w:r>
+      <w:r>
+        <w:rPr>
+          <w:b/>
+          <w:noProof/>
+          <w:sz w:val="28"/>
+          <w:szCs w:val="28"/>
+        </w:rPr>
+        <w:pict>
+          <v:shape id="_x0000_s1139" type="#_x0000_t32" style="position:absolute;margin-left:3in;margin-top:292.45pt;width:0;height:18.75pt;z-index:251761664" o:connectortype="straight">
+            <v:stroke endarrow="block"/>
+          </v:shape>
+        </w:pict>
+      </w:r>
+      <w:r>
+        <w:rPr>
+          <w:b/>
+          <w:noProof/>
+          <w:sz w:val="28"/>
+          <w:szCs w:val="28"/>
+        </w:rPr>
+        <w:pict>
+          <v:shape id="_x0000_s1138" type="#_x0000_t32" style="position:absolute;margin-left:54.75pt;margin-top:292.45pt;width:161.25pt;height:0;z-index:251760640" o:connectortype="straight"/>
+        </w:pict>
+      </w:r>
+      <w:r>
+        <w:rPr>
+          <w:b/>
+          <w:noProof/>
+          <w:sz w:val="28"/>
+          <w:szCs w:val="28"/>
+        </w:rPr>
+        <w:pict>
+          <v:shape id="_x0000_s1137" type="#_x0000_t32" style="position:absolute;margin-left:54.75pt;margin-top:272.2pt;width:0;height:20.25pt;z-index:251759616" o:connectortype="straight">
+            <v:stroke endarrow="block"/>
+          </v:shape>
+        </w:pict>
+      </w:r>
+      <w:r>
+        <w:rPr>
+          <w:b/>
+          <w:noProof/>
+          <w:sz w:val="28"/>
+          <w:szCs w:val="28"/>
+        </w:rPr>
+        <w:pict>
+          <v:roundrect id="_x0000_s1136" style="position:absolute;margin-left:-12pt;margin-top:215.95pt;width:143.25pt;height:56.25pt;z-index:251758592" arcsize="10923f" fillcolor="#f2f2f2 [3052]">
+            <v:textbox>
+              <w:txbxContent>
+                <w:p>
+                  <w:r>
+                    <w:t>Customer Manager receives estimation &amp; quotation.</w:t>
+                  </w:r>
+                </w:p>
+              </w:txbxContent>
+            </v:textbox>
+          </v:roundrect>
+        </w:pict>
+      </w:r>
+      <w:r>
+        <w:rPr>
+          <w:b/>
+          <w:noProof/>
+          <w:sz w:val="28"/>
+          <w:szCs w:val="28"/>
+        </w:rPr>
+        <w:pict>
+          <v:shape id="_x0000_s1134" type="#_x0000_t32" style="position:absolute;margin-left:54.75pt;margin-top:194.2pt;width:300pt;height:0;flip:x;z-index:251756544" o:connectortype="straight"/>
+        </w:pict>
+      </w:r>
+      <w:r>
+        <w:rPr>
+          <w:b/>
+          <w:noProof/>
+          <w:sz w:val="28"/>
+          <w:szCs w:val="28"/>
+        </w:rPr>
+        <w:pict>
+          <v:shape id="_x0000_s1135" type="#_x0000_t32" style="position:absolute;margin-left:54.75pt;margin-top:194.2pt;width:0;height:21.75pt;z-index:251757568" o:connectortype="straight">
+            <v:stroke endarrow="block"/>
+          </v:shape>
+        </w:pict>
+      </w:r>
+      <w:r>
+        <w:rPr>
+          <w:b/>
+          <w:noProof/>
+          <w:sz w:val="28"/>
+          <w:szCs w:val="28"/>
+        </w:rPr>
+        <w:pict>
+          <v:shape id="_x0000_s1133" type="#_x0000_t32" style="position:absolute;margin-left:354.75pt;margin-top:164.2pt;width:0;height:30pt;z-index:251755520" o:connectortype="straight">
+            <v:stroke endarrow="block"/>
+          </v:shape>
+        </w:pict>
+      </w:r>
+      <w:r>
+        <w:rPr>
+          <w:b/>
+          <w:noProof/>
+          <w:sz w:val="28"/>
+          <w:szCs w:val="28"/>
+        </w:rPr>
+        <w:pict>
+          <v:roundrect id="_x0000_s1132" style="position:absolute;margin-left:286.5pt;margin-top:124.45pt;width:135pt;height:39.75pt;z-index:251754496" arcsize="10923f" fillcolor="#f2f2f2 [3052]">
+            <v:textbox>
+              <w:txbxContent>
+                <w:p>
+                  <w:r>
+                    <w:t>Receive quotation &amp; generate estimation.</w:t>
+                  </w:r>
+                </w:p>
+              </w:txbxContent>
+            </v:textbox>
+          </v:roundrect>
+        </w:pict>
+      </w:r>
+      <w:r>
+        <w:rPr>
+          <w:b/>
+          <w:noProof/>
+          <w:sz w:val="28"/>
+          <w:szCs w:val="28"/>
+        </w:rPr>
+        <w:pict>
+          <v:shape id="_x0000_s1131" type="#_x0000_t32" style="position:absolute;margin-left:338.25pt;margin-top:104.95pt;width:0;height:19.5pt;z-index:251753472" o:connectortype="straight">
+            <v:stroke endarrow="block"/>
+          </v:shape>
+        </w:pict>
+      </w:r>
+      <w:r>
+        <w:rPr>
+          <w:b/>
+          <w:noProof/>
+          <w:sz w:val="28"/>
+          <w:szCs w:val="28"/>
+        </w:rPr>
+        <w:pict>
+          <v:shape id="_x0000_s1130" type="#_x0000_t32" style="position:absolute;margin-left:45pt;margin-top:104.95pt;width:293.25pt;height:0;z-index:251752448" o:connectortype="straight"/>
+        </w:pict>
+      </w:r>
+      <w:r>
+        <w:rPr>
+          <w:b/>
+          <w:noProof/>
+          <w:sz w:val="28"/>
+          <w:szCs w:val="28"/>
+        </w:rPr>
+        <w:pict>
+          <v:shape id="_x0000_s1129" type="#_x0000_t32" style="position:absolute;margin-left:45pt;margin-top:79.45pt;width:0;height:25.5pt;z-index:251751424" o:connectortype="straight">
+            <v:stroke endarrow="block"/>
+          </v:shape>
+        </w:pict>
+      </w:r>
+      <w:r>
+        <w:rPr>
+          <w:b/>
+          <w:noProof/>
+          <w:sz w:val="28"/>
+          <w:szCs w:val="28"/>
+        </w:rPr>
+        <w:pict>
+          <v:shape id="_x0000_s1127" type="#_x0000_t32" style="position:absolute;margin-left:45pt;margin-top:12.7pt;width:0;height:30pt;z-index:251749376" o:connectortype="straight">
+            <v:stroke endarrow="block"/>
+          </v:shape>
+        </w:pict>
+      </w:r>
+      <w:r>
+        <w:rPr>
+          <w:b/>
+          <w:noProof/>
+          <w:sz w:val="28"/>
+          <w:szCs w:val="28"/>
+        </w:rPr>
+        <w:pict>
+          <v:shape id="_x0000_s1126" type="#_x0000_t32" style="position:absolute;margin-left:45pt;margin-top:12.7pt;width:293.25pt;height:0;flip:x;z-index:251748352" o:connectortype="straight"/>
+        </w:pict>
+      </w:r>
+    </w:p>
+    <w:p>
+      <w:pPr>
+        <w:ind w:left="720" w:firstLine="720"/>
+        <w:rPr>
+          <w:b/>
+          <w:sz w:val="24"/>
+          <w:szCs w:val="24"/>
+        </w:rPr>
+      </w:pPr>
+    </w:p>
+    <w:p>
+      <w:pPr>
+        <w:ind w:left="720" w:firstLine="720"/>
+        <w:rPr>
+          <w:b/>
+          <w:sz w:val="24"/>
+          <w:szCs w:val="24"/>
+        </w:rPr>
+      </w:pPr>
+    </w:p>
+    <w:p>
+      <w:pPr>
+        <w:ind w:left="720" w:firstLine="720"/>
+        <w:rPr>
+          <w:b/>
+          <w:sz w:val="24"/>
+          <w:szCs w:val="24"/>
+        </w:rPr>
+      </w:pPr>
+      <w:r>
+        <w:rPr>
+          <w:b/>
+          <w:sz w:val="24"/>
+          <w:szCs w:val="24"/>
+        </w:rPr>
+        <w:t xml:space="preserve">                                                                                                                                                          </w:t>
+      </w:r>
+    </w:p>
+    <w:p>
+      <w:pPr>
+        <w:ind w:left="720" w:firstLine="720"/>
+        <w:rPr>
+          <w:b/>
+          <w:sz w:val="24"/>
+          <w:szCs w:val="24"/>
+        </w:rPr>
+      </w:pPr>
+    </w:p>
+    <w:p>
+      <w:pPr>
+        <w:ind w:left="720" w:firstLine="720"/>
+        <w:rPr>
+          <w:b/>
+          <w:sz w:val="24"/>
+          <w:szCs w:val="24"/>
+        </w:rPr>
+      </w:pPr>
+    </w:p>
+    <w:p>
+      <w:pPr>
+        <w:ind w:left="720" w:firstLine="720"/>
+        <w:rPr>
+          <w:b/>
+          <w:sz w:val="24"/>
+          <w:szCs w:val="24"/>
+        </w:rPr>
+      </w:pPr>
+    </w:p>
+    <w:p>
+      <w:pPr>
+        <w:ind w:left="720" w:firstLine="720"/>
+        <w:rPr>
+          <w:b/>
+          <w:sz w:val="24"/>
+          <w:szCs w:val="24"/>
+        </w:rPr>
+      </w:pPr>
+    </w:p>
+    <w:p>
+      <w:pPr>
+        <w:ind w:left="720" w:firstLine="720"/>
+        <w:rPr>
+          <w:b/>
+          <w:sz w:val="24"/>
+          <w:szCs w:val="24"/>
+        </w:rPr>
+      </w:pPr>
+    </w:p>
+    <w:p>
+      <w:pPr>
+        <w:ind w:left="720" w:firstLine="720"/>
+        <w:rPr>
+          <w:b/>
+          <w:sz w:val="24"/>
+          <w:szCs w:val="24"/>
+        </w:rPr>
+      </w:pPr>
+    </w:p>
+    <w:p>
+      <w:pPr>
+        <w:ind w:left="720" w:firstLine="720"/>
+        <w:rPr>
+          <w:b/>
+          <w:sz w:val="24"/>
+          <w:szCs w:val="24"/>
+        </w:rPr>
+      </w:pPr>
+    </w:p>
+    <w:p>
+      <w:pPr>
+        <w:ind w:left="720" w:firstLine="720"/>
+        <w:rPr>
+          <w:b/>
+          <w:sz w:val="24"/>
+          <w:szCs w:val="24"/>
+        </w:rPr>
+      </w:pPr>
+    </w:p>
+    <w:p>
+      <w:pPr>
+        <w:ind w:left="720" w:firstLine="720"/>
+        <w:rPr>
+          <w:b/>
+          <w:sz w:val="24"/>
+          <w:szCs w:val="24"/>
+        </w:rPr>
+      </w:pPr>
+    </w:p>
+    <w:p>
+      <w:pPr>
+        <w:rPr>
+          <w:b/>
+          <w:sz w:val="28"/>
+          <w:szCs w:val="28"/>
+          <w:u w:val="single"/>
+        </w:rPr>
+      </w:pPr>
+      <w:r>
+        <w:rPr>
+          <w:b/>
+          <w:sz w:val="24"/>
+          <w:szCs w:val="24"/>
+        </w:rPr>
+        <w:lastRenderedPageBreak/>
+        <w:t xml:space="preserve">                                          </w:t>
+      </w:r>
+      <w:r>
+        <w:rPr>
+          <w:b/>
+          <w:sz w:val="28"/>
+          <w:szCs w:val="28"/>
+          <w:u w:val="single"/>
+        </w:rPr>
+        <w:t xml:space="preserve">Activity Diagram </w:t>
+      </w:r>
+      <w:proofErr w:type="gramStart"/>
+      <w:r>
+        <w:rPr>
+          <w:b/>
+          <w:sz w:val="28"/>
+          <w:szCs w:val="28"/>
+          <w:u w:val="single"/>
+        </w:rPr>
+        <w:t>For</w:t>
+      </w:r>
+      <w:proofErr w:type="gramEnd"/>
+      <w:r>
+        <w:rPr>
+          <w:b/>
+          <w:sz w:val="28"/>
+          <w:szCs w:val="28"/>
+          <w:u w:val="single"/>
+        </w:rPr>
+        <w:t xml:space="preserve"> Applying</w:t>
+      </w:r>
+      <w:r>
+        <w:rPr>
+          <w:b/>
+          <w:sz w:val="28"/>
+          <w:szCs w:val="28"/>
+          <w:u w:val="single"/>
+        </w:rPr>
+        <w:t xml:space="preserve"> New Connection</w:t>
+      </w:r>
+    </w:p>
+    <w:p>
+      <w:pPr>
+        <w:rPr>
+          <w:b/>
+          <w:sz w:val="28"/>
+          <w:szCs w:val="28"/>
+        </w:rPr>
+      </w:pPr>
+      <w:r>
+        <w:rPr>
+          <w:b/>
+          <w:sz w:val="28"/>
+          <w:szCs w:val="28"/>
+        </w:rPr>
+        <w:t xml:space="preserve">      </w:t>
+      </w:r>
+    </w:p>
+    <w:p>
+      <w:pPr>
+        <w:rPr>
+          <w:b/>
+          <w:sz w:val="28"/>
+          <w:szCs w:val="28"/>
+        </w:rPr>
+      </w:pPr>
+      <w:r>
+        <w:rPr>
+          <w:b/>
+          <w:noProof/>
+          <w:sz w:val="28"/>
+          <w:szCs w:val="28"/>
+        </w:rPr>
+        <w:pict>
+          <v:shape id="_x0000_s1149" type="#_x0000_t120" style="position:absolute;margin-left:39pt;margin-top:21.35pt;width:9pt;height:9.75pt;z-index:251771904" fillcolor="black [3213]"/>
+        </w:pict>
+      </w:r>
+      <w:r>
+        <w:rPr>
+          <w:b/>
+          <w:noProof/>
+          <w:sz w:val="28"/>
+          <w:szCs w:val="28"/>
+        </w:rPr>
+        <w:pict>
+          <v:shape id="_x0000_s1150" type="#_x0000_t32" style="position:absolute;margin-left:42.75pt;margin-top:31.1pt;width:0;height:30.75pt;z-index:251772928" o:connectortype="straight">
+            <v:stroke endarrow="block"/>
+          </v:shape>
+        </w:pict>
+      </w:r>
+      <w:r>
+        <w:rPr>
+          <w:b/>
+          <w:sz w:val="28"/>
+          <w:szCs w:val="28"/>
+        </w:rPr>
+        <w:t xml:space="preserve">    </w:t>
+      </w:r>
+      <w:r>
+        <w:rPr>
+          <w:b/>
+          <w:sz w:val="28"/>
+          <w:szCs w:val="28"/>
+        </w:rPr>
+        <w:t>Customer</w:t>
+      </w:r>
+      <w:r>
+        <w:rPr>
+          <w:b/>
+          <w:sz w:val="28"/>
+          <w:szCs w:val="28"/>
+        </w:rPr>
+        <w:tab/>
+      </w:r>
+      <w:r>
+        <w:rPr>
+          <w:b/>
+          <w:sz w:val="28"/>
+          <w:szCs w:val="28"/>
+        </w:rPr>
+        <w:tab/>
+      </w:r>
+      <w:r>
+        <w:rPr>
+          <w:b/>
+          <w:sz w:val="28"/>
+          <w:szCs w:val="28"/>
+        </w:rPr>
+        <w:tab/>
+      </w:r>
+      <w:r>
+        <w:rPr>
+          <w:b/>
+          <w:sz w:val="28"/>
+          <w:szCs w:val="28"/>
+        </w:rPr>
+        <w:tab/>
+        <w:t>Employee</w:t>
+      </w:r>
+      <w:r>
+        <w:rPr>
+          <w:b/>
+          <w:sz w:val="28"/>
+          <w:szCs w:val="28"/>
+        </w:rPr>
+        <w:tab/>
+      </w:r>
+      <w:r>
+        <w:rPr>
+          <w:b/>
+          <w:sz w:val="28"/>
+          <w:szCs w:val="28"/>
+        </w:rPr>
+        <w:tab/>
+      </w:r>
+      <w:r>
+        <w:rPr>
+          <w:b/>
+          <w:sz w:val="28"/>
+          <w:szCs w:val="28"/>
+        </w:rPr>
+        <w:tab/>
+      </w:r>
+      <w:r>
+        <w:rPr>
+          <w:b/>
+          <w:sz w:val="28"/>
+          <w:szCs w:val="28"/>
+        </w:rPr>
+        <w:tab/>
+        <w:t>System</w:t>
+      </w:r>
+      <w:r>
+        <w:rPr>
+          <w:b/>
+          <w:sz w:val="28"/>
+          <w:szCs w:val="28"/>
+        </w:rPr>
+        <w:tab/>
+      </w:r>
+      <w:r>
+        <w:rPr>
+          <w:b/>
+          <w:sz w:val="28"/>
+          <w:szCs w:val="28"/>
+        </w:rPr>
+        <w:tab/>
+      </w:r>
+      <w:r>
+        <w:rPr>
+          <w:b/>
+          <w:sz w:val="28"/>
+          <w:szCs w:val="28"/>
+        </w:rPr>
+        <w:tab/>
+      </w:r>
+      <w:r>
+        <w:rPr>
+          <w:b/>
+          <w:sz w:val="28"/>
+          <w:szCs w:val="28"/>
+        </w:rPr>
+        <w:tab/>
+      </w:r>
+    </w:p>
+    <w:p>
+      <w:pPr>
+        <w:jc w:val="center"/>
+        <w:rPr>
+          <w:b/>
+          <w:sz w:val="28"/>
+          <w:szCs w:val="28"/>
+        </w:rPr>
+      </w:pPr>
+      <w:r>
+        <w:rPr>
+          <w:b/>
+          <w:noProof/>
+          <w:sz w:val="28"/>
+          <w:szCs w:val="28"/>
+        </w:rPr>
+        <w:pict>
+          <v:shape id="_x0000_s1168" type="#_x0000_t32" style="position:absolute;left:0;text-align:left;margin-left:61.5pt;margin-top:311.05pt;width:.05pt;height:48pt;z-index:251791360" o:connectortype="straight">
+            <v:stroke endarrow="block"/>
+          </v:shape>
+        </w:pict>
+      </w:r>
+      <w:r>
+        <w:rPr>
+          <w:b/>
+          <w:noProof/>
+          <w:sz w:val="28"/>
+          <w:szCs w:val="28"/>
+        </w:rPr>
+        <w:pict>
+          <v:roundrect id="_x0000_s1157" style="position:absolute;left:0;text-align:left;margin-left:-17.25pt;margin-top:359.05pt;width:146.2pt;height:37.5pt;flip:y;z-index:251780096" arcsize="10923f" fillcolor="#eeece1 [3214]">
+            <v:textbox>
+              <w:txbxContent>
+                <w:p>
+                  <w:r>
+                    <w:t>Collect acknowledgement receipt.</w:t>
+                  </w:r>
+                </w:p>
+              </w:txbxContent>
+            </v:textbox>
+          </v:roundrect>
+        </w:pict>
+      </w:r>
+      <w:r>
+        <w:rPr>
+          <w:b/>
+          <w:noProof/>
+          <w:sz w:val="28"/>
+          <w:szCs w:val="28"/>
+        </w:rPr>
+        <w:pict>
+          <v:shape id="_x0000_s1158" type="#_x0000_t32" style="position:absolute;left:0;text-align:left;margin-left:31.5pt;margin-top:396.55pt;width:0;height:27.9pt;z-index:251781120" o:connectortype="straight">
+            <v:stroke endarrow="block"/>
+          </v:shape>
+        </w:pict>
+      </w:r>
+      <w:r>
+        <w:rPr>
+          <w:b/>
+          <w:noProof/>
+          <w:sz w:val="28"/>
+          <w:szCs w:val="28"/>
+        </w:rPr>
+        <w:pict>
+          <v:shape id="_x0000_s1159" type="#_x0000_t120" style="position:absolute;left:0;text-align:left;margin-left:15.75pt;margin-top:422.95pt;width:32.25pt;height:33pt;z-index:251782144"/>
+        </w:pict>
+      </w:r>
+      <w:r>
+        <w:rPr>
+          <w:b/>
+          <w:noProof/>
+          <w:sz w:val="28"/>
+          <w:szCs w:val="28"/>
+        </w:rPr>
+        <w:pict>
+          <v:shape id="_x0000_s1160" type="#_x0000_t120" style="position:absolute;left:0;text-align:left;margin-left:25.55pt;margin-top:431.05pt;width:13.45pt;height:12.75pt;z-index:251783168" fillcolor="black [3213]"/>
+        </w:pict>
+      </w:r>
+      <w:r>
+        <w:rPr>
+          <w:b/>
+          <w:noProof/>
+          <w:sz w:val="28"/>
+          <w:szCs w:val="28"/>
+        </w:rPr>
+        <w:pict>
+          <v:shape id="_x0000_s1167" type="#_x0000_t32" style="position:absolute;left:0;text-align:left;margin-left:61.5pt;margin-top:311.05pt;width:369.75pt;height:0;flip:x;z-index:251790336" o:connectortype="straight"/>
+        </w:pict>
+      </w:r>
+      <w:r>
+        <w:rPr>
+          <w:b/>
+          <w:noProof/>
+          <w:sz w:val="28"/>
+          <w:szCs w:val="28"/>
+        </w:rPr>
+        <w:pict>
+          <v:shape id="_x0000_s1165" type="#_x0000_t32" style="position:absolute;left:0;text-align:left;margin-left:431.25pt;margin-top:283.3pt;width:0;height:27.75pt;z-index:251788288" o:connectortype="straight"/>
+        </w:pict>
+      </w:r>
+      <w:r>
+        <w:rPr>
+          <w:b/>
+          <w:noProof/>
+          <w:sz w:val="28"/>
+          <w:szCs w:val="28"/>
+        </w:rPr>
+        <w:pict>
+          <v:shape id="_x0000_s1166" type="#_x0000_t32" style="position:absolute;left:0;text-align:left;margin-left:435.75pt;margin-top:207.55pt;width:0;height:33.75pt;z-index:251789312" o:connectortype="straight">
+            <v:stroke endarrow="block"/>
+          </v:shape>
+        </w:pict>
+      </w:r>
+      <w:r>
+        <w:rPr>
+          <w:b/>
+          <w:noProof/>
+          <w:sz w:val="28"/>
+          <w:szCs w:val="28"/>
+        </w:rPr>
+        <w:pict>
+          <v:roundrect id="_x0000_s1164" style="position:absolute;left:0;text-align:left;margin-left:370.5pt;margin-top:241.3pt;width:153.75pt;height:42pt;z-index:251787264" arcsize="10923f" fillcolor="#eeece1 [3214]">
+            <v:textbox>
+              <w:txbxContent>
+                <w:p>
+                  <w:r>
+                    <w:t>Generate application No &amp; acknowledgement receipt.</w:t>
+                  </w:r>
+                </w:p>
+              </w:txbxContent>
+            </v:textbox>
+          </v:roundrect>
+        </w:pict>
+      </w:r>
+      <w:r>
+        <w:rPr>
+          <w:b/>
+          <w:noProof/>
+          <w:sz w:val="28"/>
+          <w:szCs w:val="28"/>
+        </w:rPr>
+        <w:pict>
+          <v:roundrect id="_x0000_s1163" style="position:absolute;left:0;text-align:left;margin-left:365.25pt;margin-top:173.05pt;width:155.25pt;height:34.5pt;z-index:251786240" arcsize="10923f" fillcolor="#eeece1 [3214]">
+            <v:textbox>
+              <w:txbxContent>
+                <w:p>
+                  <w:r>
+                    <w:t>Store all information in DB.</w:t>
+                  </w:r>
+                </w:p>
+              </w:txbxContent>
+            </v:textbox>
+          </v:roundrect>
+        </w:pict>
+      </w:r>
+      <w:r>
+        <w:rPr>
+          <w:b/>
+          <w:noProof/>
+          <w:sz w:val="28"/>
+          <w:szCs w:val="28"/>
+        </w:rPr>
+        <w:pict>
+          <v:shape id="_x0000_s1162" type="#_x0000_t32" style="position:absolute;left:0;text-align:left;margin-left:435.75pt;margin-top:151.3pt;width:0;height:21.75pt;z-index:251785216" o:connectortype="straight">
+            <v:stroke endarrow="block"/>
+          </v:shape>
+        </w:pict>
+      </w:r>
+      <w:r>
+        <w:rPr>
+          <w:b/>
+          <w:noProof/>
+          <w:sz w:val="28"/>
+          <w:szCs w:val="28"/>
+        </w:rPr>
+        <w:pict>
+          <v:shape id="_x0000_s1161" type="#_x0000_t32" style="position:absolute;left:0;text-align:left;margin-left:252.75pt;margin-top:151.3pt;width:183pt;height:0;z-index:251784192" o:connectortype="straight"/>
+        </w:pict>
+      </w:r>
+      <w:r>
+        <w:rPr>
+          <w:b/>
+          <w:noProof/>
+          <w:sz w:val="28"/>
+          <w:szCs w:val="28"/>
+        </w:rPr>
+        <w:pict>
+          <v:roundrect id="_x0000_s1155" style="position:absolute;left:0;text-align:left;margin-left:168.75pt;margin-top:80.05pt;width:164.25pt;height:48pt;z-index:251778048" arcsize="10923f" fillcolor="#eeece1 [3214]">
+            <v:textbox>
+              <w:txbxContent>
+                <w:p>
+                  <w:pPr>
+                    <w:spacing w:line="360" w:lineRule="atLeast"/>
+                    <w:jc w:val="both"/>
+                  </w:pPr>
+                  <w:r>
+                    <w:t>Collect all information &amp; sent to System.</w:t>
+                  </w:r>
+                </w:p>
+                <w:p/>
+              </w:txbxContent>
+            </v:textbox>
+          </v:roundrect>
+        </w:pict>
+      </w:r>
+      <w:r>
+        <w:rPr>
+          <w:b/>
+          <w:noProof/>
+          <w:sz w:val="28"/>
+          <w:szCs w:val="28"/>
+        </w:rPr>
+        <w:pict>
+          <v:shape id="_x0000_s1156" type="#_x0000_t32" style="position:absolute;left:0;text-align:left;margin-left:252.75pt;margin-top:128.05pt;width:.05pt;height:23.25pt;z-index:251779072" o:connectortype="straight">
+            <v:stroke endarrow="block"/>
+          </v:shape>
+        </w:pict>
+      </w:r>
+      <w:r>
+        <w:rPr>
+          <w:b/>
+          <w:noProof/>
+          <w:sz w:val="28"/>
+          <w:szCs w:val="28"/>
+        </w:rPr>
+        <w:pict>
+          <v:shape id="_x0000_s1154" type="#_x0000_t32" style="position:absolute;left:0;text-align:left;margin-left:252.75pt;margin-top:59.95pt;width:0;height:20.1pt;z-index:251777024" o:connectortype="straight">
+            <v:stroke endarrow="block"/>
+          </v:shape>
+        </w:pict>
+      </w:r>
+      <w:r>
+        <w:rPr>
+          <w:b/>
+          <w:noProof/>
+          <w:sz w:val="28"/>
+          <w:szCs w:val="28"/>
+        </w:rPr>
+        <w:pict>
+          <v:shape id="_x0000_s1153" type="#_x0000_t32" style="position:absolute;left:0;text-align:left;margin-left:39pt;margin-top:59.95pt;width:213.75pt;height:0;z-index:251776000" o:connectortype="straight"/>
+        </w:pict>
+      </w:r>
+      <w:r>
+        <w:rPr>
+          <w:b/>
+          <w:noProof/>
+          <w:sz w:val="28"/>
+          <w:szCs w:val="28"/>
+        </w:rPr>
+        <w:pict>
+          <v:shape id="_x0000_s1152" type="#_x0000_t32" style="position:absolute;left:0;text-align:left;margin-left:39pt;margin-top:37.45pt;width:0;height:22.5pt;z-index:251774976" o:connectortype="straight">
+            <v:stroke endarrow="block"/>
+          </v:shape>
+        </w:pict>
+      </w:r>
+      <w:r>
+        <w:rPr>
+          <w:b/>
+          <w:noProof/>
+          <w:sz w:val="28"/>
+          <w:szCs w:val="28"/>
+        </w:rPr>
+        <w:pict>
+          <v:roundrect id="_x0000_s1151" style="position:absolute;left:0;text-align:left;margin-left:-6.75pt;margin-top:12.55pt;width:140.25pt;height:26.25pt;z-index:251773952" arcsize="10923f" fillcolor="#eeece1 [3214]">
+            <v:textbox>
+              <w:txbxContent>
+                <w:p>
+                  <w:r>
+                    <w:t>Apply for new connection.</w:t>
+                  </w:r>
+                </w:p>
+              </w:txbxContent>
+            </v:textbox>
+          </v:roundrect>
+        </w:pict>
+      </w:r>
+      <w:r>
+        <w:rPr>
+          <w:b/>
+          <w:sz w:val="28"/>
+          <w:szCs w:val="28"/>
+        </w:rPr>
+        <w:t xml:space="preserve"> </w:t>
+      </w:r>
+    </w:p>
+    <w:p>
+      <w:pPr>
+        <w:ind w:left="720" w:firstLine="720"/>
+        <w:rPr>
+          <w:b/>
+          <w:sz w:val="24"/>
+          <w:szCs w:val="24"/>
+        </w:rPr>
+      </w:pPr>
+      <w:r>
+        <w:rPr>
+          <w:b/>
+          <w:sz w:val="24"/>
+          <w:szCs w:val="24"/>
+        </w:rPr>
+        <w:t xml:space="preserve">                                                                                                                                                 </w:t>
       </w:r>
     </w:p>
     <w:sectPr>
